--- a/ARMADA DEL ECUADOR Viaticos aeo.docx
+++ b/ARMADA DEL ECUADOR Viaticos aeo.docx
@@ -21,19 +21,14 @@
         <w:gridCol w:w="29"/>
         <w:gridCol w:w="1507"/>
         <w:gridCol w:w="421"/>
-        <w:gridCol w:w="488"/>
-        <w:gridCol w:w="47"/>
-        <w:gridCol w:w="769"/>
+        <w:gridCol w:w="1304"/>
         <w:gridCol w:w="205"/>
         <w:gridCol w:w="187"/>
-        <w:gridCol w:w="1237"/>
-        <w:gridCol w:w="94"/>
+        <w:gridCol w:w="1331"/>
         <w:gridCol w:w="1057"/>
         <w:gridCol w:w="337"/>
-        <w:gridCol w:w="957"/>
-        <w:gridCol w:w="36"/>
-        <w:gridCol w:w="12"/>
-        <w:gridCol w:w="1405"/>
+        <w:gridCol w:w="993"/>
+        <w:gridCol w:w="1417"/>
         <w:gridCol w:w="1188"/>
       </w:tblGrid>
       <w:tr>
@@ -73,7 +68,7 @@
         <w:tc>
           <w:tcPr>
             <w:tcW w:w="4955" w:type="dxa"/>
-            <w:gridSpan w:val="9"/>
+            <w:gridSpan w:val="6"/>
             <w:tcBorders>
               <w:top w:val="single" w:sz="4" w:space="0" w:color="000000"/>
               <w:left w:val="single" w:sz="4" w:space="0" w:color="000000"/>
@@ -142,7 +137,7 @@
         <w:tc>
           <w:tcPr>
             <w:tcW w:w="4992" w:type="dxa"/>
-            <w:gridSpan w:val="7"/>
+            <w:gridSpan w:val="5"/>
             <w:tcBorders>
               <w:top w:val="single" w:sz="4" w:space="0" w:color="000000"/>
               <w:left w:val="single" w:sz="4" w:space="0" w:color="000000"/>
@@ -268,7 +263,7 @@
         <w:tc>
           <w:tcPr>
             <w:tcW w:w="9947" w:type="dxa"/>
-            <w:gridSpan w:val="16"/>
+            <w:gridSpan w:val="11"/>
             <w:tcBorders>
               <w:left w:val="single" w:sz="4" w:space="0" w:color="000000"/>
               <w:bottom w:val="single" w:sz="4" w:space="0" w:color="000000"/>
@@ -338,7 +333,7 @@
         <w:tc>
           <w:tcPr>
             <w:tcW w:w="4955" w:type="dxa"/>
-            <w:gridSpan w:val="9"/>
+            <w:gridSpan w:val="6"/>
             <w:tcBorders>
               <w:left w:val="single" w:sz="4" w:space="0" w:color="000000"/>
             </w:tcBorders>
@@ -379,7 +374,7 @@
         <w:tc>
           <w:tcPr>
             <w:tcW w:w="4992" w:type="dxa"/>
-            <w:gridSpan w:val="7"/>
+            <w:gridSpan w:val="5"/>
             <w:tcBorders>
               <w:left w:val="single" w:sz="4" w:space="0" w:color="000000"/>
               <w:right w:val="single" w:sz="4" w:space="0" w:color="000000"/>
@@ -454,7 +449,7 @@
         <w:tc>
           <w:tcPr>
             <w:tcW w:w="9947" w:type="dxa"/>
-            <w:gridSpan w:val="16"/>
+            <w:gridSpan w:val="11"/>
             <w:tcBorders>
               <w:top w:val="single" w:sz="4" w:space="0" w:color="000000"/>
               <w:left w:val="single" w:sz="4" w:space="0" w:color="000000"/>
@@ -544,7 +539,7 @@
         <w:tc>
           <w:tcPr>
             <w:tcW w:w="4955" w:type="dxa"/>
-            <w:gridSpan w:val="9"/>
+            <w:gridSpan w:val="6"/>
             <w:tcBorders>
               <w:left w:val="single" w:sz="4" w:space="0" w:color="000000"/>
             </w:tcBorders>
@@ -611,7 +606,7 @@
         <w:tc>
           <w:tcPr>
             <w:tcW w:w="4992" w:type="dxa"/>
-            <w:gridSpan w:val="7"/>
+            <w:gridSpan w:val="5"/>
             <w:tcBorders>
               <w:left w:val="single" w:sz="4" w:space="0" w:color="000000"/>
               <w:right w:val="single" w:sz="4" w:space="0" w:color="000000"/>
@@ -707,7 +702,7 @@
         <w:tc>
           <w:tcPr>
             <w:tcW w:w="4955" w:type="dxa"/>
-            <w:gridSpan w:val="9"/>
+            <w:gridSpan w:val="6"/>
             <w:tcBorders>
               <w:left w:val="single" w:sz="4" w:space="0" w:color="000000"/>
               <w:bottom w:val="single" w:sz="4" w:space="0" w:color="000000"/>
@@ -743,7 +738,7 @@
         <w:tc>
           <w:tcPr>
             <w:tcW w:w="4992" w:type="dxa"/>
-            <w:gridSpan w:val="7"/>
+            <w:gridSpan w:val="5"/>
             <w:tcBorders>
               <w:left w:val="single" w:sz="4" w:space="0" w:color="000000"/>
               <w:bottom w:val="single" w:sz="4" w:space="0" w:color="000000"/>
@@ -817,7 +812,7 @@
         <w:tc>
           <w:tcPr>
             <w:tcW w:w="4955" w:type="dxa"/>
-            <w:gridSpan w:val="9"/>
+            <w:gridSpan w:val="6"/>
             <w:tcBorders>
               <w:left w:val="single" w:sz="4" w:space="0" w:color="000000"/>
             </w:tcBorders>
@@ -851,7 +846,7 @@
         <w:tc>
           <w:tcPr>
             <w:tcW w:w="4992" w:type="dxa"/>
-            <w:gridSpan w:val="7"/>
+            <w:gridSpan w:val="5"/>
             <w:tcBorders>
               <w:left w:val="single" w:sz="4" w:space="0" w:color="000000"/>
               <w:right w:val="single" w:sz="4" w:space="0" w:color="000000"/>
@@ -929,7 +924,7 @@
         <w:tc>
           <w:tcPr>
             <w:tcW w:w="4955" w:type="dxa"/>
-            <w:gridSpan w:val="9"/>
+            <w:gridSpan w:val="6"/>
             <w:tcBorders>
               <w:left w:val="single" w:sz="4" w:space="0" w:color="000000"/>
               <w:bottom w:val="single" w:sz="4" w:space="0" w:color="000000"/>
@@ -964,7 +959,7 @@
         <w:tc>
           <w:tcPr>
             <w:tcW w:w="4992" w:type="dxa"/>
-            <w:gridSpan w:val="7"/>
+            <w:gridSpan w:val="5"/>
             <w:tcBorders>
               <w:left w:val="single" w:sz="4" w:space="0" w:color="000000"/>
               <w:bottom w:val="single" w:sz="4" w:space="0" w:color="000000"/>
@@ -1029,7 +1024,7 @@
         <w:tc>
           <w:tcPr>
             <w:tcW w:w="9947" w:type="dxa"/>
-            <w:gridSpan w:val="16"/>
+            <w:gridSpan w:val="11"/>
             <w:tcBorders>
               <w:left w:val="single" w:sz="4" w:space="0" w:color="000000"/>
               <w:right w:val="single" w:sz="4" w:space="0" w:color="000000"/>
@@ -1197,7 +1192,7 @@
         <w:tc>
           <w:tcPr>
             <w:tcW w:w="9947" w:type="dxa"/>
-            <w:gridSpan w:val="16"/>
+            <w:gridSpan w:val="11"/>
             <w:tcBorders>
               <w:top w:val="single" w:sz="4" w:space="0" w:color="000000"/>
               <w:left w:val="single" w:sz="4" w:space="0" w:color="000000"/>
@@ -1270,7 +1265,7 @@
         <w:tc>
           <w:tcPr>
             <w:tcW w:w="9947" w:type="dxa"/>
-            <w:gridSpan w:val="16"/>
+            <w:gridSpan w:val="11"/>
             <w:tcBorders>
               <w:left w:val="single" w:sz="4" w:space="0" w:color="000000"/>
               <w:bottom w:val="single" w:sz="4" w:space="0" w:color="000000"/>
@@ -1403,7 +1398,7 @@
         <w:tc>
           <w:tcPr>
             <w:tcW w:w="1509" w:type="dxa"/>
-            <w:gridSpan w:val="4"/>
+            <w:gridSpan w:val="2"/>
             <w:tcBorders>
               <w:top w:val="single" w:sz="4" w:space="0" w:color="000000"/>
               <w:left w:val="single" w:sz="4" w:space="0" w:color="000000"/>
@@ -1440,7 +1435,7 @@
         <w:tc>
           <w:tcPr>
             <w:tcW w:w="1518" w:type="dxa"/>
-            <w:gridSpan w:val="3"/>
+            <w:gridSpan w:val="2"/>
             <w:tcBorders>
               <w:top w:val="single" w:sz="4" w:space="0" w:color="000000"/>
               <w:left w:val="single" w:sz="4" w:space="0" w:color="000000"/>
@@ -1477,7 +1472,7 @@
         <w:tc>
           <w:tcPr>
             <w:tcW w:w="4992" w:type="dxa"/>
-            <w:gridSpan w:val="7"/>
+            <w:gridSpan w:val="5"/>
             <w:vMerge w:val="restart"/>
             <w:tcBorders>
               <w:top w:val="single" w:sz="4" w:space="0" w:color="000000"/>
@@ -1625,7 +1620,7 @@
         <w:tc>
           <w:tcPr>
             <w:tcW w:w="1509" w:type="dxa"/>
-            <w:gridSpan w:val="4"/>
+            <w:gridSpan w:val="2"/>
             <w:tcBorders>
               <w:left w:val="single" w:sz="4" w:space="0" w:color="000000"/>
               <w:bottom w:val="single" w:sz="4" w:space="0" w:color="000000"/>
@@ -1661,7 +1656,7 @@
         <w:tc>
           <w:tcPr>
             <w:tcW w:w="1518" w:type="dxa"/>
-            <w:gridSpan w:val="3"/>
+            <w:gridSpan w:val="2"/>
             <w:tcBorders>
               <w:left w:val="single" w:sz="4" w:space="0" w:color="000000"/>
               <w:bottom w:val="single" w:sz="4" w:space="0" w:color="000000"/>
@@ -1697,7 +1692,7 @@
         <w:tc>
           <w:tcPr>
             <w:tcW w:w="4992" w:type="dxa"/>
-            <w:gridSpan w:val="7"/>
+            <w:gridSpan w:val="5"/>
             <w:vMerge w:val="continue"/>
             <w:tcBorders>
               <w:top w:val="single" w:sz="4" w:space="0" w:color="000000"/>
@@ -1812,7 +1807,7 @@
         <w:tc>
           <w:tcPr>
             <w:tcW w:w="1509" w:type="dxa"/>
-            <w:gridSpan w:val="4"/>
+            <w:gridSpan w:val="2"/>
             <w:tcBorders>
               <w:left w:val="single" w:sz="4" w:space="0" w:color="000000"/>
             </w:tcBorders>
@@ -1847,7 +1842,7 @@
         <w:tc>
           <w:tcPr>
             <w:tcW w:w="1518" w:type="dxa"/>
-            <w:gridSpan w:val="3"/>
+            <w:gridSpan w:val="2"/>
             <w:tcBorders>
               <w:left w:val="single" w:sz="4" w:space="0" w:color="000000"/>
             </w:tcBorders>
@@ -1882,7 +1877,7 @@
         <w:tc>
           <w:tcPr>
             <w:tcW w:w="4992" w:type="dxa"/>
-            <w:gridSpan w:val="7"/>
+            <w:gridSpan w:val="5"/>
             <w:vMerge w:val="continue"/>
             <w:tcBorders>
               <w:top w:val="single" w:sz="4" w:space="0" w:color="000000"/>
@@ -1943,7 +1938,7 @@
         <w:tc>
           <w:tcPr>
             <w:tcW w:w="9947" w:type="dxa"/>
-            <w:gridSpan w:val="16"/>
+            <w:gridSpan w:val="11"/>
             <w:tcBorders>
               <w:top w:val="single" w:sz="4" w:space="0" w:color="000000"/>
               <w:left w:val="single" w:sz="4" w:space="0" w:color="000000"/>
@@ -2108,7 +2103,7 @@
         <w:tc>
           <w:tcPr>
             <w:tcW w:w="1725" w:type="dxa"/>
-            <w:gridSpan w:val="4"/>
+            <w:gridSpan w:val="2"/>
             <w:vMerge w:val="restart"/>
             <w:tcBorders>
               <w:top w:val="single" w:sz="4" w:space="0" w:color="000000"/>
@@ -2151,7 +2146,7 @@
         <w:tc>
           <w:tcPr>
             <w:tcW w:w="1723" w:type="dxa"/>
-            <w:gridSpan w:val="4"/>
+            <w:gridSpan w:val="3"/>
             <w:vMerge w:val="restart"/>
             <w:tcBorders>
               <w:top w:val="single" w:sz="4" w:space="0" w:color="000000"/>
@@ -2209,7 +2204,7 @@
         <w:tc>
           <w:tcPr>
             <w:tcW w:w="2387" w:type="dxa"/>
-            <w:gridSpan w:val="4"/>
+            <w:gridSpan w:val="3"/>
             <w:tcBorders>
               <w:top w:val="single" w:sz="4" w:space="0" w:color="000000"/>
               <w:left w:val="single" w:sz="4" w:space="0" w:color="000000"/>
@@ -2246,7 +2241,7 @@
         <w:tc>
           <w:tcPr>
             <w:tcW w:w="2605" w:type="dxa"/>
-            <w:gridSpan w:val="3"/>
+            <w:gridSpan w:val="2"/>
             <w:tcBorders>
               <w:top w:val="single" w:sz="4" w:space="0" w:color="000000"/>
               <w:left w:val="single" w:sz="4" w:space="0" w:color="000000"/>
@@ -2354,7 +2349,7 @@
         <w:tc>
           <w:tcPr>
             <w:tcW w:w="1725" w:type="dxa"/>
-            <w:gridSpan w:val="4"/>
+            <w:gridSpan w:val="2"/>
             <w:vMerge w:val="continue"/>
             <w:tcBorders>
               <w:left w:val="single" w:sz="4" w:space="0" w:color="000000"/>
@@ -2390,7 +2385,7 @@
         <w:tc>
           <w:tcPr>
             <w:tcW w:w="1723" w:type="dxa"/>
-            <w:gridSpan w:val="4"/>
+            <w:gridSpan w:val="3"/>
             <w:vMerge w:val="continue"/>
             <w:tcBorders>
               <w:left w:val="single" w:sz="4" w:space="0" w:color="000000"/>
@@ -2484,7 +2479,6 @@
         <w:tc>
           <w:tcPr>
             <w:tcW w:w="993" w:type="dxa"/>
-            <w:gridSpan w:val="2"/>
             <w:tcBorders>
               <w:top w:val="single" w:sz="4" w:space="0" w:color="000000"/>
               <w:left w:val="single" w:sz="4" w:space="0" w:color="000000"/>
@@ -2551,7 +2545,6 @@
         <w:tc>
           <w:tcPr>
             <w:tcW w:w="1417" w:type="dxa"/>
-            <w:gridSpan w:val="2"/>
             <w:tcBorders>
               <w:top w:val="single" w:sz="4" w:space="0" w:color="000000"/>
               <w:left w:val="single" w:sz="4" w:space="0" w:color="000000"/>
@@ -2719,7 +2712,7 @@
         <w:tc>
           <w:tcPr>
             <w:tcW w:w="1725" w:type="dxa"/>
-            <w:gridSpan w:val="4"/>
+            <w:gridSpan w:val="2"/>
             <w:tcBorders>
               <w:top w:val="single" w:sz="4" w:space="0" w:color="000000"/>
               <w:left w:val="single" w:sz="4" w:space="0" w:color="000000"/>
@@ -2758,7 +2751,7 @@
         <w:tc>
           <w:tcPr>
             <w:tcW w:w="1723" w:type="dxa"/>
-            <w:gridSpan w:val="4"/>
+            <w:gridSpan w:val="3"/>
             <w:tcBorders>
               <w:top w:val="single" w:sz="4" w:space="0" w:color="000000"/>
               <w:left w:val="single" w:sz="4" w:space="0" w:color="000000"/>
@@ -2837,7 +2830,6 @@
         <w:tc>
           <w:tcPr>
             <w:tcW w:w="993" w:type="dxa"/>
-            <w:gridSpan w:val="2"/>
             <w:tcBorders>
               <w:top w:val="single" w:sz="4" w:space="0" w:color="000000"/>
               <w:left w:val="single" w:sz="4" w:space="0" w:color="000000"/>
@@ -2876,7 +2868,6 @@
         <w:tc>
           <w:tcPr>
             <w:tcW w:w="1417" w:type="dxa"/>
-            <w:gridSpan w:val="2"/>
             <w:tcBorders>
               <w:top w:val="single" w:sz="4" w:space="0" w:color="000000"/>
               <w:left w:val="single" w:sz="4" w:space="0" w:color="000000"/>
@@ -2994,7 +2985,7 @@
         <w:tc>
           <w:tcPr>
             <w:tcW w:w="1725" w:type="dxa"/>
-            <w:gridSpan w:val="4"/>
+            <w:gridSpan w:val="2"/>
             <w:tcBorders>
               <w:left w:val="single" w:sz="4" w:space="0" w:color="000000"/>
               <w:bottom w:val="single" w:sz="4" w:space="0" w:color="000000"/>
@@ -3032,7 +3023,7 @@
         <w:tc>
           <w:tcPr>
             <w:tcW w:w="1723" w:type="dxa"/>
-            <w:gridSpan w:val="4"/>
+            <w:gridSpan w:val="3"/>
             <w:tcBorders>
               <w:left w:val="single" w:sz="4" w:space="0" w:color="000000"/>
               <w:bottom w:val="single" w:sz="4" w:space="0" w:color="000000"/>
@@ -3108,7 +3099,6 @@
         <w:tc>
           <w:tcPr>
             <w:tcW w:w="993" w:type="dxa"/>
-            <w:gridSpan w:val="2"/>
             <w:tcBorders>
               <w:left w:val="single" w:sz="4" w:space="0" w:color="000000"/>
               <w:bottom w:val="single" w:sz="4" w:space="0" w:color="000000"/>
@@ -3138,14 +3128,31 @@
                 <w:sz w:val="14"/>
                 <w:szCs w:val="14"/>
               </w:rPr>
-              <w:t>12:30 PM</w:t>
+              <w:t>1</w:t>
+            </w:r>
+            <w:r>
+              <w:rPr>
+                <w:rFonts w:cs="Arial" w:ascii="Century Gothic" w:hAnsi="Century Gothic"/>
+                <w:b/>
+                <w:sz w:val="14"/>
+                <w:szCs w:val="14"/>
+              </w:rPr>
+              <w:t>4</w:t>
+            </w:r>
+            <w:r>
+              <w:rPr>
+                <w:rFonts w:cs="Arial" w:ascii="Century Gothic" w:hAnsi="Century Gothic"/>
+                <w:b/>
+                <w:sz w:val="14"/>
+                <w:szCs w:val="14"/>
+              </w:rPr>
+              <w:t>:30 PM</w:t>
             </w:r>
           </w:p>
         </w:tc>
         <w:tc>
           <w:tcPr>
             <w:tcW w:w="1417" w:type="dxa"/>
-            <w:gridSpan w:val="2"/>
             <w:tcBorders>
               <w:left w:val="single" w:sz="4" w:space="0" w:color="000000"/>
               <w:bottom w:val="single" w:sz="4" w:space="0" w:color="000000"/>
@@ -3214,7 +3221,25 @@
                 <w:sz w:val="14"/>
                 <w:szCs w:val="14"/>
               </w:rPr>
-              <w:t>16:00 PM</w:t>
+              <w:t>16:</w:t>
+            </w:r>
+            <w:r>
+              <w:rPr>
+                <w:rFonts w:cs="Arial" w:ascii="Century Gothic" w:hAnsi="Century Gothic"/>
+                <w:b/>
+                <w:sz w:val="14"/>
+                <w:szCs w:val="14"/>
+              </w:rPr>
+              <w:t>3</w:t>
+            </w:r>
+            <w:r>
+              <w:rPr>
+                <w:rFonts w:cs="Arial" w:ascii="Century Gothic" w:hAnsi="Century Gothic"/>
+                <w:b/>
+                <w:sz w:val="14"/>
+                <w:szCs w:val="14"/>
+              </w:rPr>
+              <w:t>0 PM</w:t>
             </w:r>
           </w:p>
         </w:tc>
@@ -3253,7 +3278,7 @@
         <w:tc>
           <w:tcPr>
             <w:tcW w:w="9947" w:type="dxa"/>
-            <w:gridSpan w:val="16"/>
+            <w:gridSpan w:val="11"/>
             <w:tcBorders>
               <w:left w:val="single" w:sz="4" w:space="0" w:color="000000"/>
               <w:bottom w:val="single" w:sz="4" w:space="0" w:color="000000"/>
@@ -3292,1883 +3317,9 @@
         <w:tc>
           <w:tcPr>
             <w:tcW w:w="9976" w:type="dxa"/>
-            <w:gridSpan w:val="17"/>
+            <w:gridSpan w:val="12"/>
             <w:tcBorders>
               <w:top w:val="single" w:sz="4" w:space="0" w:color="000000"/>
-              <w:left w:val="single" w:sz="4" w:space="0" w:color="000000"/>
-              <w:bottom w:val="single" w:sz="4" w:space="0" w:color="000000"/>
-              <w:right w:val="single" w:sz="4" w:space="0" w:color="000000"/>
-            </w:tcBorders>
-            <w:shd w:color="auto" w:fill="E5E5E5" w:val="clear"/>
-            <w:vAlign w:val="center"/>
-          </w:tcPr>
-          <w:p>
-            <w:pPr>
-              <w:pStyle w:val="Normal"/>
-              <w:widowControl w:val="false"/>
-              <w:snapToGrid w:val="false"/>
-              <w:spacing w:lineRule="auto" w:line="240" w:before="0" w:after="0"/>
-              <w:jc w:val="center"/>
-              <w:rPr>
-                <w:rFonts w:ascii="Century Gothic" w:hAnsi="Century Gothic"/>
-                <w:b/>
-                <w:b/>
-                <w:sz w:val="20"/>
-                <w:szCs w:val="20"/>
-              </w:rPr>
-            </w:pPr>
-            <w:r>
-              <w:rPr>
-                <w:rFonts w:cs="Arial" w:ascii="Century Gothic" w:hAnsi="Century Gothic"/>
-                <w:b/>
-                <w:sz w:val="20"/>
-                <w:szCs w:val="20"/>
-              </w:rPr>
-              <w:t>ALOJAMIENTO</w:t>
-            </w:r>
-          </w:p>
-        </w:tc>
-      </w:tr>
-      <w:tr>
-        <w:trPr>
-          <w:trHeight w:val="263" w:hRule="atLeast"/>
-        </w:trPr>
-        <w:tc>
-          <w:tcPr>
-            <w:tcW w:w="2492" w:type="dxa"/>
-            <w:gridSpan w:val="5"/>
-            <w:tcBorders>
-              <w:left w:val="single" w:sz="4" w:space="0" w:color="000000"/>
-              <w:bottom w:val="single" w:sz="4" w:space="0" w:color="000000"/>
-            </w:tcBorders>
-            <w:vAlign w:val="center"/>
-          </w:tcPr>
-          <w:p>
-            <w:pPr>
-              <w:pStyle w:val="Normal"/>
-              <w:widowControl w:val="false"/>
-              <w:snapToGrid w:val="false"/>
-              <w:spacing w:lineRule="auto" w:line="240" w:before="0" w:after="0"/>
-              <w:jc w:val="center"/>
-              <w:rPr>
-                <w:rFonts w:ascii="Century Gothic" w:hAnsi="Century Gothic" w:cs="Arial"/>
-                <w:b/>
-                <w:b/>
-                <w:sz w:val="18"/>
-                <w:szCs w:val="18"/>
-                <w:highlight w:val="none"/>
-                <w:shd w:fill="auto" w:val="clear"/>
-              </w:rPr>
-            </w:pPr>
-            <w:r>
-              <w:rPr>
-                <w:rFonts w:cs="Arial" w:ascii="Century Gothic" w:hAnsi="Century Gothic"/>
-                <w:b/>
-                <w:sz w:val="18"/>
-                <w:szCs w:val="18"/>
-                <w:shd w:fill="auto" w:val="clear"/>
-              </w:rPr>
-              <w:t>FECHA</w:t>
-            </w:r>
-          </w:p>
-        </w:tc>
-        <w:tc>
-          <w:tcPr>
-            <w:tcW w:w="2492" w:type="dxa"/>
-            <w:gridSpan w:val="5"/>
-            <w:tcBorders>
-              <w:left w:val="single" w:sz="4" w:space="0" w:color="000000"/>
-              <w:bottom w:val="single" w:sz="4" w:space="0" w:color="000000"/>
-            </w:tcBorders>
-            <w:vAlign w:val="center"/>
-          </w:tcPr>
-          <w:p>
-            <w:pPr>
-              <w:pStyle w:val="Normal"/>
-              <w:widowControl w:val="false"/>
-              <w:snapToGrid w:val="false"/>
-              <w:spacing w:lineRule="auto" w:line="240" w:before="0" w:after="0"/>
-              <w:jc w:val="center"/>
-              <w:rPr>
-                <w:rFonts w:ascii="Century Gothic" w:hAnsi="Century Gothic" w:cs="Arial"/>
-                <w:b/>
-                <w:b/>
-                <w:sz w:val="18"/>
-                <w:szCs w:val="18"/>
-                <w:highlight w:val="none"/>
-                <w:shd w:fill="auto" w:val="clear"/>
-              </w:rPr>
-            </w:pPr>
-            <w:r>
-              <w:rPr>
-                <w:rFonts w:cs="Arial" w:ascii="Century Gothic" w:hAnsi="Century Gothic"/>
-                <w:b/>
-                <w:sz w:val="18"/>
-                <w:szCs w:val="18"/>
-                <w:shd w:fill="auto" w:val="clear"/>
-              </w:rPr>
-              <w:t>DETALLE</w:t>
-            </w:r>
-          </w:p>
-        </w:tc>
-        <w:tc>
-          <w:tcPr>
-            <w:tcW w:w="2399" w:type="dxa"/>
-            <w:gridSpan w:val="5"/>
-            <w:tcBorders>
-              <w:left w:val="single" w:sz="4" w:space="0" w:color="000000"/>
-              <w:bottom w:val="single" w:sz="4" w:space="0" w:color="000000"/>
-            </w:tcBorders>
-            <w:vAlign w:val="center"/>
-          </w:tcPr>
-          <w:p>
-            <w:pPr>
-              <w:pStyle w:val="Normal"/>
-              <w:widowControl w:val="false"/>
-              <w:snapToGrid w:val="false"/>
-              <w:spacing w:lineRule="auto" w:line="240" w:before="0" w:after="0"/>
-              <w:jc w:val="center"/>
-              <w:rPr>
-                <w:rFonts w:ascii="Century Gothic" w:hAnsi="Century Gothic" w:cs="Arial"/>
-                <w:b/>
-                <w:b/>
-                <w:sz w:val="18"/>
-                <w:szCs w:val="18"/>
-                <w:highlight w:val="none"/>
-                <w:shd w:fill="auto" w:val="clear"/>
-              </w:rPr>
-            </w:pPr>
-            <w:r>
-              <w:rPr>
-                <w:rFonts w:cs="Arial" w:ascii="Century Gothic" w:hAnsi="Century Gothic"/>
-                <w:b/>
-                <w:sz w:val="18"/>
-                <w:szCs w:val="18"/>
-                <w:shd w:fill="auto" w:val="clear"/>
-              </w:rPr>
-              <w:t>DOCUMENTO</w:t>
-            </w:r>
-          </w:p>
-        </w:tc>
-        <w:tc>
-          <w:tcPr>
-            <w:tcW w:w="2593" w:type="dxa"/>
-            <w:gridSpan w:val="2"/>
-            <w:tcBorders>
-              <w:left w:val="single" w:sz="4" w:space="0" w:color="000000"/>
-              <w:bottom w:val="single" w:sz="4" w:space="0" w:color="000000"/>
-              <w:right w:val="single" w:sz="4" w:space="0" w:color="000000"/>
-            </w:tcBorders>
-            <w:vAlign w:val="center"/>
-          </w:tcPr>
-          <w:p>
-            <w:pPr>
-              <w:pStyle w:val="Normal"/>
-              <w:widowControl w:val="false"/>
-              <w:snapToGrid w:val="false"/>
-              <w:spacing w:lineRule="auto" w:line="240" w:before="0" w:after="0"/>
-              <w:jc w:val="center"/>
-              <w:rPr>
-                <w:rFonts w:ascii="Century Gothic" w:hAnsi="Century Gothic" w:cs="Arial"/>
-                <w:b/>
-                <w:b/>
-                <w:sz w:val="18"/>
-                <w:szCs w:val="18"/>
-                <w:highlight w:val="none"/>
-                <w:shd w:fill="auto" w:val="clear"/>
-              </w:rPr>
-            </w:pPr>
-            <w:r>
-              <w:rPr>
-                <w:rFonts w:cs="Arial" w:ascii="Century Gothic" w:hAnsi="Century Gothic"/>
-                <w:b/>
-                <w:sz w:val="18"/>
-                <w:szCs w:val="18"/>
-                <w:shd w:fill="auto" w:val="clear"/>
-              </w:rPr>
-              <w:t>VALOR</w:t>
-            </w:r>
-          </w:p>
-        </w:tc>
-      </w:tr>
-      <w:tr>
-        <w:trPr>
-          <w:trHeight w:val="263" w:hRule="atLeast"/>
-        </w:trPr>
-        <w:tc>
-          <w:tcPr>
-            <w:tcW w:w="2492" w:type="dxa"/>
-            <w:gridSpan w:val="5"/>
-            <w:tcBorders>
-              <w:left w:val="single" w:sz="4" w:space="0" w:color="000000"/>
-              <w:bottom w:val="single" w:sz="4" w:space="0" w:color="000000"/>
-            </w:tcBorders>
-            <w:vAlign w:val="center"/>
-          </w:tcPr>
-          <w:p>
-            <w:pPr>
-              <w:pStyle w:val="Normal"/>
-              <w:widowControl w:val="false"/>
-              <w:snapToGrid w:val="false"/>
-              <w:spacing w:lineRule="auto" w:line="240" w:before="0" w:after="0"/>
-              <w:jc w:val="center"/>
-              <w:rPr>
-                <w:rFonts w:ascii="Century Gothic" w:hAnsi="Century Gothic" w:cs="Arial"/>
-                <w:b w:val="false"/>
-                <w:b w:val="false"/>
-                <w:bCs w:val="false"/>
-                <w:sz w:val="18"/>
-                <w:szCs w:val="18"/>
-                <w:highlight w:val="none"/>
-                <w:shd w:fill="auto" w:val="clear"/>
-              </w:rPr>
-            </w:pPr>
-            <w:r>
-              <w:rPr>
-                <w:rFonts w:cs="Arial" w:ascii="Century Gothic" w:hAnsi="Century Gothic"/>
-                <w:b w:val="false"/>
-                <w:bCs w:val="false"/>
-                <w:sz w:val="18"/>
-                <w:szCs w:val="18"/>
-                <w:shd w:fill="auto" w:val="clear"/>
-              </w:rPr>
-              <w:t>16-DIC-2022</w:t>
-            </w:r>
-          </w:p>
-        </w:tc>
-        <w:tc>
-          <w:tcPr>
-            <w:tcW w:w="2492" w:type="dxa"/>
-            <w:gridSpan w:val="5"/>
-            <w:tcBorders>
-              <w:left w:val="single" w:sz="4" w:space="0" w:color="000000"/>
-              <w:bottom w:val="single" w:sz="4" w:space="0" w:color="000000"/>
-            </w:tcBorders>
-            <w:vAlign w:val="center"/>
-          </w:tcPr>
-          <w:p>
-            <w:pPr>
-              <w:pStyle w:val="Normal"/>
-              <w:widowControl w:val="false"/>
-              <w:snapToGrid w:val="false"/>
-              <w:spacing w:lineRule="auto" w:line="240" w:before="0" w:after="0"/>
-              <w:jc w:val="center"/>
-              <w:rPr>
-                <w:rFonts w:ascii="Century Gothic" w:hAnsi="Century Gothic" w:cs="Arial"/>
-                <w:b w:val="false"/>
-                <w:b w:val="false"/>
-                <w:bCs w:val="false"/>
-                <w:sz w:val="18"/>
-                <w:szCs w:val="18"/>
-                <w:highlight w:val="none"/>
-                <w:shd w:fill="auto" w:val="clear"/>
-              </w:rPr>
-            </w:pPr>
-            <w:r>
-              <w:rPr>
-                <w:rFonts w:cs="Arial" w:ascii="Century Gothic" w:hAnsi="Century Gothic"/>
-                <w:b w:val="false"/>
-                <w:bCs w:val="false"/>
-                <w:sz w:val="18"/>
-                <w:szCs w:val="18"/>
-                <w:shd w:fill="auto" w:val="clear"/>
-              </w:rPr>
-              <w:t>ALOJAMIENTO 14 Y 15 DIC</w:t>
-            </w:r>
-          </w:p>
-        </w:tc>
-        <w:tc>
-          <w:tcPr>
-            <w:tcW w:w="2399" w:type="dxa"/>
-            <w:gridSpan w:val="5"/>
-            <w:tcBorders>
-              <w:left w:val="single" w:sz="4" w:space="0" w:color="000000"/>
-              <w:bottom w:val="single" w:sz="4" w:space="0" w:color="000000"/>
-            </w:tcBorders>
-            <w:vAlign w:val="center"/>
-          </w:tcPr>
-          <w:p>
-            <w:pPr>
-              <w:pStyle w:val="Normal"/>
-              <w:widowControl w:val="false"/>
-              <w:snapToGrid w:val="false"/>
-              <w:spacing w:lineRule="auto" w:line="240" w:before="0" w:after="0"/>
-              <w:jc w:val="center"/>
-              <w:rPr>
-                <w:rFonts w:ascii="Century Gothic" w:hAnsi="Century Gothic" w:cs="Arial"/>
-                <w:b w:val="false"/>
-                <w:b w:val="false"/>
-                <w:bCs w:val="false"/>
-                <w:sz w:val="18"/>
-                <w:szCs w:val="18"/>
-                <w:highlight w:val="none"/>
-                <w:shd w:fill="auto" w:val="clear"/>
-              </w:rPr>
-            </w:pPr>
-            <w:r>
-              <w:rPr>
-                <w:rFonts w:cs="Arial" w:ascii="Century Gothic" w:hAnsi="Century Gothic"/>
-                <w:b w:val="false"/>
-                <w:bCs w:val="false"/>
-                <w:sz w:val="18"/>
-                <w:szCs w:val="18"/>
-                <w:shd w:fill="auto" w:val="clear"/>
-              </w:rPr>
-              <w:t>001-001-000000986</w:t>
-            </w:r>
-          </w:p>
-        </w:tc>
-        <w:tc>
-          <w:tcPr>
-            <w:tcW w:w="2593" w:type="dxa"/>
-            <w:gridSpan w:val="2"/>
-            <w:tcBorders>
-              <w:left w:val="single" w:sz="4" w:space="0" w:color="000000"/>
-              <w:bottom w:val="single" w:sz="4" w:space="0" w:color="000000"/>
-              <w:right w:val="single" w:sz="4" w:space="0" w:color="000000"/>
-            </w:tcBorders>
-            <w:vAlign w:val="center"/>
-          </w:tcPr>
-          <w:p>
-            <w:pPr>
-              <w:pStyle w:val="Normal"/>
-              <w:widowControl w:val="false"/>
-              <w:snapToGrid w:val="false"/>
-              <w:spacing w:lineRule="auto" w:line="240" w:before="0" w:after="0"/>
-              <w:jc w:val="center"/>
-              <w:rPr>
-                <w:rFonts w:ascii="Century Gothic" w:hAnsi="Century Gothic" w:cs="Arial"/>
-                <w:b w:val="false"/>
-                <w:b w:val="false"/>
-                <w:bCs w:val="false"/>
-                <w:sz w:val="18"/>
-                <w:szCs w:val="18"/>
-                <w:highlight w:val="none"/>
-                <w:shd w:fill="auto" w:val="clear"/>
-              </w:rPr>
-            </w:pPr>
-            <w:r>
-              <w:rPr>
-                <w:rFonts w:cs="Arial" w:ascii="Century Gothic" w:hAnsi="Century Gothic"/>
-                <w:b w:val="false"/>
-                <w:bCs w:val="false"/>
-                <w:sz w:val="18"/>
-                <w:szCs w:val="18"/>
-                <w:shd w:fill="auto" w:val="clear"/>
-              </w:rPr>
-              <w:t>40.</w:t>
-            </w:r>
-            <w:r>
-              <w:rPr>
-                <w:rFonts w:cs="Arial" w:ascii="Century Gothic" w:hAnsi="Century Gothic"/>
-                <w:b w:val="false"/>
-                <w:bCs w:val="false"/>
-                <w:sz w:val="18"/>
-                <w:szCs w:val="18"/>
-                <w:shd w:fill="auto" w:val="clear"/>
-              </w:rPr>
-              <w:t>00</w:t>
-            </w:r>
-          </w:p>
-        </w:tc>
-      </w:tr>
-      <w:tr>
-        <w:trPr>
-          <w:trHeight w:val="263" w:hRule="atLeast"/>
-        </w:trPr>
-        <w:tc>
-          <w:tcPr>
-            <w:tcW w:w="2492" w:type="dxa"/>
-            <w:gridSpan w:val="5"/>
-            <w:tcBorders>
-              <w:left w:val="single" w:sz="4" w:space="0" w:color="000000"/>
-              <w:bottom w:val="single" w:sz="4" w:space="0" w:color="000000"/>
-            </w:tcBorders>
-            <w:vAlign w:val="center"/>
-          </w:tcPr>
-          <w:p>
-            <w:pPr>
-              <w:pStyle w:val="Normal"/>
-              <w:widowControl w:val="false"/>
-              <w:snapToGrid w:val="false"/>
-              <w:spacing w:lineRule="auto" w:line="240" w:before="0" w:after="0"/>
-              <w:jc w:val="center"/>
-              <w:rPr>
-                <w:rFonts w:ascii="Century Gothic" w:hAnsi="Century Gothic" w:cs="Arial"/>
-                <w:b w:val="false"/>
-                <w:b w:val="false"/>
-                <w:bCs w:val="false"/>
-                <w:sz w:val="18"/>
-                <w:szCs w:val="18"/>
-                <w:highlight w:val="none"/>
-                <w:shd w:fill="auto" w:val="clear"/>
-              </w:rPr>
-            </w:pPr>
-            <w:r>
-              <w:rPr>
-                <w:rFonts w:cs="Arial" w:ascii="Century Gothic" w:hAnsi="Century Gothic"/>
-                <w:b w:val="false"/>
-                <w:bCs w:val="false"/>
-                <w:sz w:val="18"/>
-                <w:szCs w:val="18"/>
-                <w:shd w:fill="auto" w:val="clear"/>
-              </w:rPr>
-            </w:r>
-          </w:p>
-        </w:tc>
-        <w:tc>
-          <w:tcPr>
-            <w:tcW w:w="2492" w:type="dxa"/>
-            <w:gridSpan w:val="5"/>
-            <w:tcBorders>
-              <w:left w:val="single" w:sz="4" w:space="0" w:color="000000"/>
-              <w:bottom w:val="single" w:sz="4" w:space="0" w:color="000000"/>
-            </w:tcBorders>
-            <w:vAlign w:val="center"/>
-          </w:tcPr>
-          <w:p>
-            <w:pPr>
-              <w:pStyle w:val="Normal"/>
-              <w:widowControl w:val="false"/>
-              <w:snapToGrid w:val="false"/>
-              <w:spacing w:lineRule="auto" w:line="240" w:before="0" w:after="0"/>
-              <w:jc w:val="center"/>
-              <w:rPr>
-                <w:rFonts w:ascii="Century Gothic" w:hAnsi="Century Gothic" w:cs="Arial"/>
-                <w:b/>
-                <w:b/>
-                <w:bCs/>
-                <w:sz w:val="18"/>
-                <w:szCs w:val="18"/>
-                <w:highlight w:val="none"/>
-                <w:shd w:fill="auto" w:val="clear"/>
-              </w:rPr>
-            </w:pPr>
-            <w:r>
-              <w:rPr>
-                <w:rFonts w:cs="Arial" w:ascii="Century Gothic" w:hAnsi="Century Gothic"/>
-                <w:b/>
-                <w:bCs/>
-                <w:sz w:val="18"/>
-                <w:szCs w:val="18"/>
-                <w:shd w:fill="auto" w:val="clear"/>
-              </w:rPr>
-            </w:r>
-          </w:p>
-        </w:tc>
-        <w:tc>
-          <w:tcPr>
-            <w:tcW w:w="2399" w:type="dxa"/>
-            <w:gridSpan w:val="5"/>
-            <w:tcBorders>
-              <w:left w:val="single" w:sz="4" w:space="0" w:color="000000"/>
-              <w:bottom w:val="single" w:sz="4" w:space="0" w:color="000000"/>
-            </w:tcBorders>
-            <w:vAlign w:val="center"/>
-          </w:tcPr>
-          <w:p>
-            <w:pPr>
-              <w:pStyle w:val="Normal"/>
-              <w:widowControl w:val="false"/>
-              <w:snapToGrid w:val="false"/>
-              <w:spacing w:lineRule="auto" w:line="240" w:before="0" w:after="0"/>
-              <w:jc w:val="center"/>
-              <w:rPr>
-                <w:rFonts w:ascii="Century Gothic" w:hAnsi="Century Gothic" w:cs="Arial"/>
-                <w:b w:val="false"/>
-                <w:b w:val="false"/>
-                <w:bCs w:val="false"/>
-                <w:sz w:val="18"/>
-                <w:szCs w:val="18"/>
-                <w:highlight w:val="none"/>
-                <w:shd w:fill="auto" w:val="clear"/>
-              </w:rPr>
-            </w:pPr>
-            <w:r>
-              <w:rPr>
-                <w:rFonts w:cs="Arial" w:ascii="Century Gothic" w:hAnsi="Century Gothic"/>
-                <w:b w:val="false"/>
-                <w:bCs w:val="false"/>
-                <w:sz w:val="18"/>
-                <w:szCs w:val="18"/>
-                <w:shd w:fill="auto" w:val="clear"/>
-              </w:rPr>
-              <w:t>TOTAL</w:t>
-            </w:r>
-          </w:p>
-        </w:tc>
-        <w:tc>
-          <w:tcPr>
-            <w:tcW w:w="2593" w:type="dxa"/>
-            <w:gridSpan w:val="2"/>
-            <w:tcBorders>
-              <w:left w:val="single" w:sz="4" w:space="0" w:color="000000"/>
-              <w:bottom w:val="single" w:sz="4" w:space="0" w:color="000000"/>
-              <w:right w:val="single" w:sz="4" w:space="0" w:color="000000"/>
-            </w:tcBorders>
-            <w:vAlign w:val="center"/>
-          </w:tcPr>
-          <w:p>
-            <w:pPr>
-              <w:pStyle w:val="Normal"/>
-              <w:widowControl w:val="false"/>
-              <w:snapToGrid w:val="false"/>
-              <w:spacing w:lineRule="auto" w:line="240" w:before="0" w:after="0"/>
-              <w:jc w:val="center"/>
-              <w:rPr>
-                <w:rFonts w:ascii="Century Gothic" w:hAnsi="Century Gothic" w:cs="Arial"/>
-                <w:b w:val="false"/>
-                <w:b w:val="false"/>
-                <w:bCs w:val="false"/>
-                <w:sz w:val="18"/>
-                <w:szCs w:val="18"/>
-                <w:highlight w:val="none"/>
-                <w:shd w:fill="auto" w:val="clear"/>
-              </w:rPr>
-            </w:pPr>
-            <w:r>
-              <w:rPr>
-                <w:rFonts w:cs="Arial" w:ascii="Century Gothic" w:hAnsi="Century Gothic"/>
-                <w:b w:val="false"/>
-                <w:bCs w:val="false"/>
-                <w:sz w:val="18"/>
-                <w:szCs w:val="18"/>
-                <w:shd w:fill="auto" w:val="clear"/>
-              </w:rPr>
-              <w:t>40.00</w:t>
-            </w:r>
-          </w:p>
-        </w:tc>
-      </w:tr>
-      <w:tr>
-        <w:trPr>
-          <w:trHeight w:val="263" w:hRule="atLeast"/>
-        </w:trPr>
-        <w:tc>
-          <w:tcPr>
-            <w:tcW w:w="9976" w:type="dxa"/>
-            <w:gridSpan w:val="17"/>
-            <w:tcBorders>
-              <w:left w:val="single" w:sz="4" w:space="0" w:color="000000"/>
-              <w:bottom w:val="single" w:sz="4" w:space="0" w:color="000000"/>
-              <w:right w:val="single" w:sz="4" w:space="0" w:color="000000"/>
-            </w:tcBorders>
-            <w:shd w:color="auto" w:fill="E5E5E5" w:val="clear"/>
-            <w:vAlign w:val="center"/>
-          </w:tcPr>
-          <w:p>
-            <w:pPr>
-              <w:pStyle w:val="Normal"/>
-              <w:widowControl w:val="false"/>
-              <w:snapToGrid w:val="false"/>
-              <w:spacing w:lineRule="auto" w:line="240" w:before="0" w:after="0"/>
-              <w:jc w:val="center"/>
-              <w:rPr>
-                <w:rFonts w:ascii="Century Gothic" w:hAnsi="Century Gothic" w:cs="Arial"/>
-                <w:b/>
-                <w:b/>
-                <w:sz w:val="18"/>
-                <w:szCs w:val="18"/>
-              </w:rPr>
-            </w:pPr>
-            <w:r>
-              <w:rPr>
-                <w:rFonts w:cs="Arial" w:ascii="Century Gothic" w:hAnsi="Century Gothic"/>
-                <w:b/>
-                <w:sz w:val="18"/>
-                <w:szCs w:val="18"/>
-              </w:rPr>
-              <w:t>ALIMENTACI</w:t>
-            </w:r>
-            <w:r>
-              <w:rPr>
-                <w:rFonts w:eastAsia="Calibri" w:cs="Arial" w:ascii="Century Gothic" w:hAnsi="Century Gothic" w:eastAsiaTheme="minorHAnsi"/>
-                <w:b/>
-                <w:color w:val="auto"/>
-                <w:kern w:val="0"/>
-                <w:sz w:val="18"/>
-                <w:szCs w:val="18"/>
-                <w:lang w:val="es-EC" w:eastAsia="ar-SA" w:bidi="ar-SA"/>
-              </w:rPr>
-              <w:t>ÓN</w:t>
-            </w:r>
-          </w:p>
-        </w:tc>
-      </w:tr>
-      <w:tr>
-        <w:trPr>
-          <w:trHeight w:val="263" w:hRule="atLeast"/>
-        </w:trPr>
-        <w:tc>
-          <w:tcPr>
-            <w:tcW w:w="2445" w:type="dxa"/>
-            <w:gridSpan w:val="4"/>
-            <w:tcBorders>
-              <w:left w:val="single" w:sz="4" w:space="0" w:color="000000"/>
-              <w:bottom w:val="single" w:sz="4" w:space="0" w:color="000000"/>
-            </w:tcBorders>
-            <w:vAlign w:val="center"/>
-          </w:tcPr>
-          <w:p>
-            <w:pPr>
-              <w:pStyle w:val="Normal"/>
-              <w:widowControl w:val="false"/>
-              <w:snapToGrid w:val="false"/>
-              <w:spacing w:lineRule="auto" w:line="240" w:before="0" w:after="0"/>
-              <w:jc w:val="center"/>
-              <w:rPr>
-                <w:rFonts w:ascii="Century Gothic" w:hAnsi="Century Gothic" w:cs="Arial"/>
-                <w:b/>
-                <w:b/>
-                <w:sz w:val="18"/>
-                <w:szCs w:val="18"/>
-                <w:highlight w:val="none"/>
-                <w:shd w:fill="auto" w:val="clear"/>
-              </w:rPr>
-            </w:pPr>
-            <w:r>
-              <w:rPr>
-                <w:rFonts w:cs="Arial" w:ascii="Century Gothic" w:hAnsi="Century Gothic"/>
-                <w:b/>
-                <w:sz w:val="18"/>
-                <w:szCs w:val="18"/>
-                <w:shd w:fill="auto" w:val="clear"/>
-              </w:rPr>
-              <w:t>FECHA</w:t>
-            </w:r>
-          </w:p>
-        </w:tc>
-        <w:tc>
-          <w:tcPr>
-            <w:tcW w:w="2445" w:type="dxa"/>
-            <w:gridSpan w:val="5"/>
-            <w:tcBorders>
-              <w:left w:val="single" w:sz="4" w:space="0" w:color="000000"/>
-              <w:bottom w:val="single" w:sz="4" w:space="0" w:color="000000"/>
-            </w:tcBorders>
-            <w:vAlign w:val="center"/>
-          </w:tcPr>
-          <w:p>
-            <w:pPr>
-              <w:pStyle w:val="Normal"/>
-              <w:widowControl w:val="false"/>
-              <w:snapToGrid w:val="false"/>
-              <w:spacing w:lineRule="auto" w:line="240" w:before="0" w:after="0"/>
-              <w:jc w:val="center"/>
-              <w:rPr>
-                <w:rFonts w:ascii="Century Gothic" w:hAnsi="Century Gothic" w:cs="Arial"/>
-                <w:b/>
-                <w:b/>
-                <w:sz w:val="18"/>
-                <w:szCs w:val="18"/>
-                <w:highlight w:val="none"/>
-                <w:shd w:fill="auto" w:val="clear"/>
-              </w:rPr>
-            </w:pPr>
-            <w:r>
-              <w:rPr>
-                <w:rFonts w:cs="Arial" w:ascii="Century Gothic" w:hAnsi="Century Gothic"/>
-                <w:b/>
-                <w:sz w:val="18"/>
-                <w:szCs w:val="18"/>
-                <w:shd w:fill="auto" w:val="clear"/>
-              </w:rPr>
-              <w:t>DETALLE</w:t>
-            </w:r>
-          </w:p>
-        </w:tc>
-        <w:tc>
-          <w:tcPr>
-            <w:tcW w:w="2445" w:type="dxa"/>
-            <w:gridSpan w:val="4"/>
-            <w:tcBorders>
-              <w:left w:val="single" w:sz="4" w:space="0" w:color="000000"/>
-              <w:bottom w:val="single" w:sz="4" w:space="0" w:color="000000"/>
-            </w:tcBorders>
-            <w:vAlign w:val="center"/>
-          </w:tcPr>
-          <w:p>
-            <w:pPr>
-              <w:pStyle w:val="Normal"/>
-              <w:widowControl w:val="false"/>
-              <w:snapToGrid w:val="false"/>
-              <w:spacing w:lineRule="auto" w:line="240" w:before="0" w:after="0"/>
-              <w:jc w:val="center"/>
-              <w:rPr>
-                <w:rFonts w:ascii="Century Gothic" w:hAnsi="Century Gothic" w:cs="Arial"/>
-                <w:b/>
-                <w:b/>
-                <w:sz w:val="18"/>
-                <w:szCs w:val="18"/>
-                <w:highlight w:val="none"/>
-                <w:shd w:fill="auto" w:val="clear"/>
-              </w:rPr>
-            </w:pPr>
-            <w:r>
-              <w:rPr>
-                <w:rFonts w:cs="Arial" w:ascii="Century Gothic" w:hAnsi="Century Gothic"/>
-                <w:b/>
-                <w:sz w:val="18"/>
-                <w:szCs w:val="18"/>
-                <w:shd w:fill="auto" w:val="clear"/>
-              </w:rPr>
-              <w:t>DOCUMENTO</w:t>
-            </w:r>
-          </w:p>
-        </w:tc>
-        <w:tc>
-          <w:tcPr>
-            <w:tcW w:w="2641" w:type="dxa"/>
-            <w:gridSpan w:val="4"/>
-            <w:tcBorders>
-              <w:left w:val="single" w:sz="4" w:space="0" w:color="000000"/>
-              <w:bottom w:val="single" w:sz="4" w:space="0" w:color="000000"/>
-              <w:right w:val="single" w:sz="4" w:space="0" w:color="000000"/>
-            </w:tcBorders>
-            <w:vAlign w:val="center"/>
-          </w:tcPr>
-          <w:p>
-            <w:pPr>
-              <w:pStyle w:val="Normal"/>
-              <w:widowControl w:val="false"/>
-              <w:snapToGrid w:val="false"/>
-              <w:spacing w:lineRule="auto" w:line="240" w:before="0" w:after="0"/>
-              <w:jc w:val="center"/>
-              <w:rPr/>
-            </w:pPr>
-            <w:r>
-              <w:rPr>
-                <w:rFonts w:cs="Arial" w:ascii="Century Gothic" w:hAnsi="Century Gothic"/>
-                <w:b/>
-                <w:sz w:val="18"/>
-                <w:szCs w:val="18"/>
-                <w:shd w:fill="auto" w:val="clear"/>
-              </w:rPr>
-              <w:t>VALOR</w:t>
-            </w:r>
-          </w:p>
-        </w:tc>
-      </w:tr>
-      <w:tr>
-        <w:trPr>
-          <w:trHeight w:val="263" w:hRule="atLeast"/>
-        </w:trPr>
-        <w:tc>
-          <w:tcPr>
-            <w:tcW w:w="2445" w:type="dxa"/>
-            <w:gridSpan w:val="4"/>
-            <w:tcBorders>
-              <w:left w:val="single" w:sz="4" w:space="0" w:color="000000"/>
-              <w:bottom w:val="single" w:sz="4" w:space="0" w:color="000000"/>
-            </w:tcBorders>
-            <w:vAlign w:val="center"/>
-          </w:tcPr>
-          <w:p>
-            <w:pPr>
-              <w:pStyle w:val="Normal"/>
-              <w:widowControl w:val="false"/>
-              <w:snapToGrid w:val="false"/>
-              <w:spacing w:lineRule="auto" w:line="240" w:before="0" w:after="0"/>
-              <w:jc w:val="center"/>
-              <w:rPr>
-                <w:rFonts w:ascii="Century Gothic" w:hAnsi="Century Gothic" w:cs="Arial"/>
-                <w:b w:val="false"/>
-                <w:b w:val="false"/>
-                <w:bCs w:val="false"/>
-                <w:sz w:val="18"/>
-                <w:szCs w:val="18"/>
-                <w:highlight w:val="none"/>
-                <w:shd w:fill="auto" w:val="clear"/>
-              </w:rPr>
-            </w:pPr>
-            <w:r>
-              <w:rPr>
-                <w:rFonts w:cs="Arial" w:ascii="Century Gothic" w:hAnsi="Century Gothic"/>
-                <w:b w:val="false"/>
-                <w:bCs w:val="false"/>
-                <w:sz w:val="18"/>
-                <w:szCs w:val="18"/>
-                <w:shd w:fill="auto" w:val="clear"/>
-              </w:rPr>
-              <w:t>14-DIC-2022</w:t>
-            </w:r>
-          </w:p>
-        </w:tc>
-        <w:tc>
-          <w:tcPr>
-            <w:tcW w:w="2445" w:type="dxa"/>
-            <w:gridSpan w:val="5"/>
-            <w:tcBorders>
-              <w:left w:val="single" w:sz="4" w:space="0" w:color="000000"/>
-              <w:bottom w:val="single" w:sz="4" w:space="0" w:color="000000"/>
-            </w:tcBorders>
-            <w:vAlign w:val="center"/>
-          </w:tcPr>
-          <w:p>
-            <w:pPr>
-              <w:pStyle w:val="Normal"/>
-              <w:widowControl w:val="false"/>
-              <w:snapToGrid w:val="false"/>
-              <w:spacing w:lineRule="auto" w:line="240" w:before="0" w:after="0"/>
-              <w:jc w:val="center"/>
-              <w:rPr>
-                <w:b w:val="false"/>
-                <w:b w:val="false"/>
-                <w:bCs w:val="false"/>
-                <w:sz w:val="18"/>
-                <w:szCs w:val="18"/>
-              </w:rPr>
-            </w:pPr>
-            <w:r>
-              <w:rPr>
-                <w:b w:val="false"/>
-                <w:bCs w:val="false"/>
-                <w:sz w:val="18"/>
-                <w:szCs w:val="18"/>
-              </w:rPr>
-              <w:t>CEV. CONCHA</w:t>
-            </w:r>
-          </w:p>
-        </w:tc>
-        <w:tc>
-          <w:tcPr>
-            <w:tcW w:w="2445" w:type="dxa"/>
-            <w:gridSpan w:val="4"/>
-            <w:tcBorders>
-              <w:left w:val="single" w:sz="4" w:space="0" w:color="000000"/>
-              <w:bottom w:val="single" w:sz="4" w:space="0" w:color="000000"/>
-            </w:tcBorders>
-            <w:vAlign w:val="center"/>
-          </w:tcPr>
-          <w:p>
-            <w:pPr>
-              <w:pStyle w:val="Normal"/>
-              <w:widowControl w:val="false"/>
-              <w:snapToGrid w:val="false"/>
-              <w:spacing w:lineRule="auto" w:line="240" w:before="0" w:after="0"/>
-              <w:jc w:val="center"/>
-              <w:rPr>
-                <w:rFonts w:ascii="sans-serif" w:hAnsi="sans-serif"/>
-                <w:b w:val="false"/>
-                <w:b w:val="false"/>
-                <w:bCs w:val="false"/>
-                <w:sz w:val="18"/>
-                <w:szCs w:val="18"/>
-              </w:rPr>
-            </w:pPr>
-            <w:r>
-              <w:rPr>
-                <w:rFonts w:ascii="sans-serif" w:hAnsi="sans-serif"/>
-                <w:b w:val="false"/>
-                <w:bCs w:val="false"/>
-                <w:sz w:val="18"/>
-                <w:szCs w:val="18"/>
-              </w:rPr>
-              <w:t>001-002-000007615</w:t>
-            </w:r>
-          </w:p>
-        </w:tc>
-        <w:tc>
-          <w:tcPr>
-            <w:tcW w:w="2641" w:type="dxa"/>
-            <w:gridSpan w:val="4"/>
-            <w:tcBorders>
-              <w:left w:val="single" w:sz="4" w:space="0" w:color="000000"/>
-              <w:bottom w:val="single" w:sz="4" w:space="0" w:color="000000"/>
-              <w:right w:val="single" w:sz="4" w:space="0" w:color="000000"/>
-            </w:tcBorders>
-            <w:vAlign w:val="center"/>
-          </w:tcPr>
-          <w:p>
-            <w:pPr>
-              <w:pStyle w:val="Normal"/>
-              <w:widowControl w:val="false"/>
-              <w:snapToGrid w:val="false"/>
-              <w:spacing w:lineRule="auto" w:line="240" w:before="0" w:after="0"/>
-              <w:jc w:val="center"/>
-              <w:rPr>
-                <w:b w:val="false"/>
-                <w:b w:val="false"/>
-                <w:bCs w:val="false"/>
-                <w:sz w:val="18"/>
-                <w:szCs w:val="18"/>
-              </w:rPr>
-            </w:pPr>
-            <w:r>
-              <w:rPr>
-                <w:b w:val="false"/>
-                <w:bCs w:val="false"/>
-                <w:sz w:val="18"/>
-                <w:szCs w:val="18"/>
-              </w:rPr>
-              <w:t>10.00</w:t>
-            </w:r>
-          </w:p>
-        </w:tc>
-      </w:tr>
-      <w:tr>
-        <w:trPr>
-          <w:trHeight w:val="263" w:hRule="atLeast"/>
-        </w:trPr>
-        <w:tc>
-          <w:tcPr>
-            <w:tcW w:w="2445" w:type="dxa"/>
-            <w:gridSpan w:val="4"/>
-            <w:tcBorders>
-              <w:left w:val="single" w:sz="4" w:space="0" w:color="000000"/>
-              <w:bottom w:val="single" w:sz="4" w:space="0" w:color="000000"/>
-            </w:tcBorders>
-            <w:vAlign w:val="center"/>
-          </w:tcPr>
-          <w:p>
-            <w:pPr>
-              <w:pStyle w:val="Normal"/>
-              <w:widowControl w:val="false"/>
-              <w:snapToGrid w:val="false"/>
-              <w:spacing w:lineRule="auto" w:line="240" w:before="0" w:after="0"/>
-              <w:jc w:val="center"/>
-              <w:rPr>
-                <w:rFonts w:ascii="Century Gothic" w:hAnsi="Century Gothic" w:cs="Arial"/>
-                <w:b w:val="false"/>
-                <w:b w:val="false"/>
-                <w:bCs w:val="false"/>
-                <w:sz w:val="18"/>
-                <w:szCs w:val="18"/>
-                <w:highlight w:val="none"/>
-                <w:shd w:fill="auto" w:val="clear"/>
-              </w:rPr>
-            </w:pPr>
-            <w:r>
-              <w:rPr>
-                <w:rFonts w:cs="Arial" w:ascii="Century Gothic" w:hAnsi="Century Gothic"/>
-                <w:b w:val="false"/>
-                <w:bCs w:val="false"/>
-                <w:sz w:val="18"/>
-                <w:szCs w:val="18"/>
-                <w:shd w:fill="auto" w:val="clear"/>
-              </w:rPr>
-              <w:t>1</w:t>
-            </w:r>
-            <w:r>
-              <w:rPr>
-                <w:rFonts w:cs="Arial" w:ascii="Century Gothic" w:hAnsi="Century Gothic"/>
-                <w:b w:val="false"/>
-                <w:bCs w:val="false"/>
-                <w:sz w:val="18"/>
-                <w:szCs w:val="18"/>
-                <w:shd w:fill="auto" w:val="clear"/>
-              </w:rPr>
-              <w:t>4</w:t>
-            </w:r>
-            <w:r>
-              <w:rPr>
-                <w:rFonts w:cs="Arial" w:ascii="Century Gothic" w:hAnsi="Century Gothic"/>
-                <w:b w:val="false"/>
-                <w:bCs w:val="false"/>
-                <w:sz w:val="18"/>
-                <w:szCs w:val="18"/>
-                <w:shd w:fill="auto" w:val="clear"/>
-              </w:rPr>
-              <w:t>-DIC-2022</w:t>
-            </w:r>
-          </w:p>
-        </w:tc>
-        <w:tc>
-          <w:tcPr>
-            <w:tcW w:w="2445" w:type="dxa"/>
-            <w:gridSpan w:val="5"/>
-            <w:tcBorders>
-              <w:left w:val="single" w:sz="4" w:space="0" w:color="000000"/>
-              <w:bottom w:val="single" w:sz="4" w:space="0" w:color="000000"/>
-            </w:tcBorders>
-            <w:vAlign w:val="center"/>
-          </w:tcPr>
-          <w:p>
-            <w:pPr>
-              <w:pStyle w:val="Normal"/>
-              <w:widowControl w:val="false"/>
-              <w:snapToGrid w:val="false"/>
-              <w:spacing w:lineRule="auto" w:line="240" w:before="0" w:after="0"/>
-              <w:jc w:val="center"/>
-              <w:rPr>
-                <w:b w:val="false"/>
-                <w:b w:val="false"/>
-                <w:bCs w:val="false"/>
-                <w:sz w:val="18"/>
-                <w:szCs w:val="18"/>
-              </w:rPr>
-            </w:pPr>
-            <w:r>
-              <w:rPr>
-                <w:b w:val="false"/>
-                <w:bCs w:val="false"/>
-                <w:sz w:val="18"/>
-                <w:szCs w:val="18"/>
-              </w:rPr>
-              <w:t>HAMBURGUESAS</w:t>
-            </w:r>
-          </w:p>
-        </w:tc>
-        <w:tc>
-          <w:tcPr>
-            <w:tcW w:w="2445" w:type="dxa"/>
-            <w:gridSpan w:val="4"/>
-            <w:tcBorders>
-              <w:left w:val="single" w:sz="4" w:space="0" w:color="000000"/>
-              <w:bottom w:val="single" w:sz="4" w:space="0" w:color="000000"/>
-            </w:tcBorders>
-            <w:vAlign w:val="center"/>
-          </w:tcPr>
-          <w:p>
-            <w:pPr>
-              <w:pStyle w:val="Normal"/>
-              <w:widowControl w:val="false"/>
-              <w:snapToGrid w:val="false"/>
-              <w:spacing w:lineRule="auto" w:line="240" w:before="0" w:after="0"/>
-              <w:jc w:val="center"/>
-              <w:rPr>
-                <w:b w:val="false"/>
-                <w:b w:val="false"/>
-                <w:bCs w:val="false"/>
-                <w:sz w:val="18"/>
-                <w:szCs w:val="18"/>
-              </w:rPr>
-            </w:pPr>
-            <w:r>
-              <w:rPr>
-                <w:b w:val="false"/>
-                <w:bCs w:val="false"/>
-                <w:sz w:val="18"/>
-                <w:szCs w:val="18"/>
-              </w:rPr>
-              <w:t>001-001-000001191</w:t>
-            </w:r>
-          </w:p>
-        </w:tc>
-        <w:tc>
-          <w:tcPr>
-            <w:tcW w:w="2641" w:type="dxa"/>
-            <w:gridSpan w:val="4"/>
-            <w:tcBorders>
-              <w:left w:val="single" w:sz="4" w:space="0" w:color="000000"/>
-              <w:bottom w:val="single" w:sz="4" w:space="0" w:color="000000"/>
-              <w:right w:val="single" w:sz="4" w:space="0" w:color="000000"/>
-            </w:tcBorders>
-            <w:vAlign w:val="center"/>
-          </w:tcPr>
-          <w:p>
-            <w:pPr>
-              <w:pStyle w:val="Normal"/>
-              <w:widowControl w:val="false"/>
-              <w:snapToGrid w:val="false"/>
-              <w:spacing w:lineRule="auto" w:line="240" w:before="0" w:after="0"/>
-              <w:jc w:val="center"/>
-              <w:rPr>
-                <w:b w:val="false"/>
-                <w:b w:val="false"/>
-                <w:bCs w:val="false"/>
-                <w:sz w:val="18"/>
-                <w:szCs w:val="18"/>
-              </w:rPr>
-            </w:pPr>
-            <w:r>
-              <w:rPr>
-                <w:b w:val="false"/>
-                <w:bCs w:val="false"/>
-                <w:sz w:val="18"/>
-                <w:szCs w:val="18"/>
-              </w:rPr>
-              <w:t>8.40</w:t>
-            </w:r>
-          </w:p>
-        </w:tc>
-      </w:tr>
-      <w:tr>
-        <w:trPr>
-          <w:trHeight w:val="263" w:hRule="atLeast"/>
-        </w:trPr>
-        <w:tc>
-          <w:tcPr>
-            <w:tcW w:w="2445" w:type="dxa"/>
-            <w:gridSpan w:val="4"/>
-            <w:tcBorders>
-              <w:left w:val="single" w:sz="4" w:space="0" w:color="000000"/>
-              <w:bottom w:val="single" w:sz="4" w:space="0" w:color="000000"/>
-            </w:tcBorders>
-            <w:vAlign w:val="center"/>
-          </w:tcPr>
-          <w:p>
-            <w:pPr>
-              <w:pStyle w:val="Normal"/>
-              <w:widowControl w:val="false"/>
-              <w:snapToGrid w:val="false"/>
-              <w:spacing w:lineRule="auto" w:line="240" w:before="0" w:after="0"/>
-              <w:jc w:val="center"/>
-              <w:rPr>
-                <w:rFonts w:ascii="Century Gothic" w:hAnsi="Century Gothic" w:cs="Arial"/>
-                <w:b w:val="false"/>
-                <w:b w:val="false"/>
-                <w:bCs w:val="false"/>
-                <w:sz w:val="18"/>
-                <w:szCs w:val="18"/>
-                <w:highlight w:val="none"/>
-                <w:shd w:fill="auto" w:val="clear"/>
-              </w:rPr>
-            </w:pPr>
-            <w:r>
-              <w:rPr>
-                <w:rFonts w:cs="Arial" w:ascii="Century Gothic" w:hAnsi="Century Gothic"/>
-                <w:b w:val="false"/>
-                <w:bCs w:val="false"/>
-                <w:sz w:val="18"/>
-                <w:szCs w:val="18"/>
-                <w:shd w:fill="auto" w:val="clear"/>
-              </w:rPr>
-              <w:t>14-DIC-2022</w:t>
-            </w:r>
-          </w:p>
-        </w:tc>
-        <w:tc>
-          <w:tcPr>
-            <w:tcW w:w="2445" w:type="dxa"/>
-            <w:gridSpan w:val="5"/>
-            <w:tcBorders>
-              <w:left w:val="single" w:sz="4" w:space="0" w:color="000000"/>
-              <w:bottom w:val="single" w:sz="4" w:space="0" w:color="000000"/>
-            </w:tcBorders>
-            <w:vAlign w:val="center"/>
-          </w:tcPr>
-          <w:p>
-            <w:pPr>
-              <w:pStyle w:val="Normal"/>
-              <w:widowControl w:val="false"/>
-              <w:snapToGrid w:val="false"/>
-              <w:spacing w:lineRule="auto" w:line="240" w:before="0" w:after="0"/>
-              <w:jc w:val="center"/>
-              <w:rPr>
-                <w:b w:val="false"/>
-                <w:b w:val="false"/>
-                <w:bCs w:val="false"/>
-                <w:sz w:val="18"/>
-                <w:szCs w:val="18"/>
-              </w:rPr>
-            </w:pPr>
-            <w:r>
-              <w:rPr>
-                <w:b w:val="false"/>
-                <w:bCs w:val="false"/>
-                <w:sz w:val="18"/>
-                <w:szCs w:val="18"/>
-              </w:rPr>
-              <w:t>SANDUCHES</w:t>
-            </w:r>
-          </w:p>
-        </w:tc>
-        <w:tc>
-          <w:tcPr>
-            <w:tcW w:w="2445" w:type="dxa"/>
-            <w:gridSpan w:val="4"/>
-            <w:tcBorders>
-              <w:left w:val="single" w:sz="4" w:space="0" w:color="000000"/>
-              <w:bottom w:val="single" w:sz="4" w:space="0" w:color="000000"/>
-            </w:tcBorders>
-            <w:vAlign w:val="center"/>
-          </w:tcPr>
-          <w:p>
-            <w:pPr>
-              <w:pStyle w:val="Normal"/>
-              <w:widowControl w:val="false"/>
-              <w:snapToGrid w:val="false"/>
-              <w:spacing w:lineRule="auto" w:line="240" w:before="0" w:after="0"/>
-              <w:jc w:val="center"/>
-              <w:rPr>
-                <w:rFonts w:ascii="sans-serif" w:hAnsi="sans-serif"/>
-                <w:b w:val="false"/>
-                <w:b w:val="false"/>
-                <w:bCs w:val="false"/>
-                <w:sz w:val="18"/>
-                <w:szCs w:val="18"/>
-              </w:rPr>
-            </w:pPr>
-            <w:r>
-              <w:rPr>
-                <w:rFonts w:ascii="sans-serif" w:hAnsi="sans-serif"/>
-                <w:b w:val="false"/>
-                <w:bCs w:val="false"/>
-                <w:sz w:val="18"/>
-                <w:szCs w:val="18"/>
-              </w:rPr>
-              <w:t>064-002-000871663</w:t>
-            </w:r>
-          </w:p>
-        </w:tc>
-        <w:tc>
-          <w:tcPr>
-            <w:tcW w:w="2641" w:type="dxa"/>
-            <w:gridSpan w:val="4"/>
-            <w:tcBorders>
-              <w:left w:val="single" w:sz="4" w:space="0" w:color="000000"/>
-              <w:bottom w:val="single" w:sz="4" w:space="0" w:color="000000"/>
-              <w:right w:val="single" w:sz="4" w:space="0" w:color="000000"/>
-            </w:tcBorders>
-            <w:vAlign w:val="center"/>
-          </w:tcPr>
-          <w:p>
-            <w:pPr>
-              <w:pStyle w:val="Normal"/>
-              <w:widowControl w:val="false"/>
-              <w:snapToGrid w:val="false"/>
-              <w:spacing w:lineRule="auto" w:line="240" w:before="0" w:after="0"/>
-              <w:jc w:val="center"/>
-              <w:rPr>
-                <w:b w:val="false"/>
-                <w:b w:val="false"/>
-                <w:bCs w:val="false"/>
-                <w:sz w:val="18"/>
-                <w:szCs w:val="18"/>
-              </w:rPr>
-            </w:pPr>
-            <w:r>
-              <w:rPr>
-                <w:b w:val="false"/>
-                <w:bCs w:val="false"/>
-                <w:sz w:val="18"/>
-                <w:szCs w:val="18"/>
-              </w:rPr>
-              <w:t>8.30</w:t>
-            </w:r>
-          </w:p>
-        </w:tc>
-      </w:tr>
-      <w:tr>
-        <w:trPr>
-          <w:trHeight w:val="263" w:hRule="atLeast"/>
-        </w:trPr>
-        <w:tc>
-          <w:tcPr>
-            <w:tcW w:w="2445" w:type="dxa"/>
-            <w:gridSpan w:val="4"/>
-            <w:tcBorders>
-              <w:left w:val="single" w:sz="4" w:space="0" w:color="000000"/>
-              <w:bottom w:val="single" w:sz="4" w:space="0" w:color="000000"/>
-            </w:tcBorders>
-            <w:vAlign w:val="center"/>
-          </w:tcPr>
-          <w:p>
-            <w:pPr>
-              <w:pStyle w:val="Normal"/>
-              <w:widowControl w:val="false"/>
-              <w:snapToGrid w:val="false"/>
-              <w:spacing w:lineRule="auto" w:line="240" w:before="0" w:after="0"/>
-              <w:jc w:val="center"/>
-              <w:rPr>
-                <w:rFonts w:ascii="Century Gothic" w:hAnsi="Century Gothic" w:cs="Arial"/>
-                <w:b w:val="false"/>
-                <w:b w:val="false"/>
-                <w:bCs w:val="false"/>
-                <w:sz w:val="18"/>
-                <w:szCs w:val="18"/>
-                <w:highlight w:val="none"/>
-                <w:shd w:fill="auto" w:val="clear"/>
-              </w:rPr>
-            </w:pPr>
-            <w:r>
-              <w:rPr>
-                <w:rFonts w:cs="Arial" w:ascii="Century Gothic" w:hAnsi="Century Gothic"/>
-                <w:b w:val="false"/>
-                <w:bCs w:val="false"/>
-                <w:sz w:val="18"/>
-                <w:szCs w:val="18"/>
-                <w:shd w:fill="auto" w:val="clear"/>
-              </w:rPr>
-              <w:t>15-DIC-2022</w:t>
-            </w:r>
-          </w:p>
-        </w:tc>
-        <w:tc>
-          <w:tcPr>
-            <w:tcW w:w="2445" w:type="dxa"/>
-            <w:gridSpan w:val="5"/>
-            <w:tcBorders>
-              <w:left w:val="single" w:sz="4" w:space="0" w:color="000000"/>
-              <w:bottom w:val="single" w:sz="4" w:space="0" w:color="000000"/>
-            </w:tcBorders>
-            <w:vAlign w:val="center"/>
-          </w:tcPr>
-          <w:p>
-            <w:pPr>
-              <w:pStyle w:val="Normal"/>
-              <w:widowControl w:val="false"/>
-              <w:snapToGrid w:val="false"/>
-              <w:spacing w:lineRule="auto" w:line="240" w:before="0" w:after="0"/>
-              <w:jc w:val="center"/>
-              <w:rPr>
-                <w:b w:val="false"/>
-                <w:b w:val="false"/>
-                <w:bCs w:val="false"/>
-                <w:sz w:val="18"/>
-                <w:szCs w:val="18"/>
-              </w:rPr>
-            </w:pPr>
-            <w:r>
-              <w:rPr>
-                <w:b w:val="false"/>
-                <w:bCs w:val="false"/>
-                <w:sz w:val="18"/>
-                <w:szCs w:val="18"/>
-              </w:rPr>
-              <w:t>CEV. MIXTO</w:t>
-            </w:r>
-          </w:p>
-        </w:tc>
-        <w:tc>
-          <w:tcPr>
-            <w:tcW w:w="2445" w:type="dxa"/>
-            <w:gridSpan w:val="4"/>
-            <w:tcBorders>
-              <w:left w:val="single" w:sz="4" w:space="0" w:color="000000"/>
-              <w:bottom w:val="single" w:sz="4" w:space="0" w:color="000000"/>
-            </w:tcBorders>
-            <w:vAlign w:val="center"/>
-          </w:tcPr>
-          <w:p>
-            <w:pPr>
-              <w:pStyle w:val="Normal"/>
-              <w:widowControl w:val="false"/>
-              <w:snapToGrid w:val="false"/>
-              <w:spacing w:lineRule="auto" w:line="240" w:before="0" w:after="0"/>
-              <w:jc w:val="center"/>
-              <w:rPr>
-                <w:rFonts w:ascii="sans-serif" w:hAnsi="sans-serif"/>
-                <w:b w:val="false"/>
-                <w:b w:val="false"/>
-                <w:bCs w:val="false"/>
-                <w:sz w:val="18"/>
-                <w:szCs w:val="18"/>
-              </w:rPr>
-            </w:pPr>
-            <w:r>
-              <w:rPr>
-                <w:rFonts w:ascii="sans-serif" w:hAnsi="sans-serif"/>
-                <w:b w:val="false"/>
-                <w:bCs w:val="false"/>
-                <w:sz w:val="18"/>
-                <w:szCs w:val="18"/>
-              </w:rPr>
-              <w:t>001-002-000007727</w:t>
-            </w:r>
-          </w:p>
-        </w:tc>
-        <w:tc>
-          <w:tcPr>
-            <w:tcW w:w="2641" w:type="dxa"/>
-            <w:gridSpan w:val="4"/>
-            <w:tcBorders>
-              <w:left w:val="single" w:sz="4" w:space="0" w:color="000000"/>
-              <w:bottom w:val="single" w:sz="4" w:space="0" w:color="000000"/>
-              <w:right w:val="single" w:sz="4" w:space="0" w:color="000000"/>
-            </w:tcBorders>
-            <w:vAlign w:val="center"/>
-          </w:tcPr>
-          <w:p>
-            <w:pPr>
-              <w:pStyle w:val="Normal"/>
-              <w:widowControl w:val="false"/>
-              <w:snapToGrid w:val="false"/>
-              <w:spacing w:lineRule="auto" w:line="240" w:before="0" w:after="0"/>
-              <w:jc w:val="center"/>
-              <w:rPr>
-                <w:b w:val="false"/>
-                <w:b w:val="false"/>
-                <w:bCs w:val="false"/>
-                <w:sz w:val="18"/>
-                <w:szCs w:val="18"/>
-              </w:rPr>
-            </w:pPr>
-            <w:r>
-              <w:rPr>
-                <w:b w:val="false"/>
-                <w:bCs w:val="false"/>
-                <w:sz w:val="18"/>
-                <w:szCs w:val="18"/>
-              </w:rPr>
-              <w:t>11.00</w:t>
-            </w:r>
-          </w:p>
-        </w:tc>
-      </w:tr>
-      <w:tr>
-        <w:trPr>
-          <w:trHeight w:val="263" w:hRule="atLeast"/>
-        </w:trPr>
-        <w:tc>
-          <w:tcPr>
-            <w:tcW w:w="2445" w:type="dxa"/>
-            <w:gridSpan w:val="4"/>
-            <w:tcBorders>
-              <w:left w:val="single" w:sz="4" w:space="0" w:color="000000"/>
-              <w:bottom w:val="single" w:sz="4" w:space="0" w:color="000000"/>
-            </w:tcBorders>
-            <w:vAlign w:val="center"/>
-          </w:tcPr>
-          <w:p>
-            <w:pPr>
-              <w:pStyle w:val="Normal"/>
-              <w:widowControl w:val="false"/>
-              <w:snapToGrid w:val="false"/>
-              <w:spacing w:lineRule="auto" w:line="240" w:before="0" w:after="0"/>
-              <w:jc w:val="center"/>
-              <w:rPr>
-                <w:rFonts w:ascii="Century Gothic" w:hAnsi="Century Gothic" w:cs="Arial"/>
-                <w:b w:val="false"/>
-                <w:b w:val="false"/>
-                <w:bCs w:val="false"/>
-                <w:sz w:val="18"/>
-                <w:szCs w:val="18"/>
-                <w:highlight w:val="none"/>
-                <w:shd w:fill="auto" w:val="clear"/>
-              </w:rPr>
-            </w:pPr>
-            <w:r>
-              <w:rPr>
-                <w:rFonts w:cs="Arial" w:ascii="Century Gothic" w:hAnsi="Century Gothic"/>
-                <w:b w:val="false"/>
-                <w:bCs w:val="false"/>
-                <w:sz w:val="18"/>
-                <w:szCs w:val="18"/>
-                <w:shd w:fill="auto" w:val="clear"/>
-              </w:rPr>
-              <w:t>15-DIC-2022</w:t>
-            </w:r>
-          </w:p>
-        </w:tc>
-        <w:tc>
-          <w:tcPr>
-            <w:tcW w:w="2445" w:type="dxa"/>
-            <w:gridSpan w:val="5"/>
-            <w:tcBorders>
-              <w:left w:val="single" w:sz="4" w:space="0" w:color="000000"/>
-              <w:bottom w:val="single" w:sz="4" w:space="0" w:color="000000"/>
-            </w:tcBorders>
-            <w:vAlign w:val="center"/>
-          </w:tcPr>
-          <w:p>
-            <w:pPr>
-              <w:pStyle w:val="Normal"/>
-              <w:widowControl w:val="false"/>
-              <w:snapToGrid w:val="false"/>
-              <w:spacing w:lineRule="auto" w:line="240" w:before="0" w:after="0"/>
-              <w:jc w:val="center"/>
-              <w:rPr>
-                <w:b w:val="false"/>
-                <w:b w:val="false"/>
-                <w:bCs w:val="false"/>
-                <w:sz w:val="18"/>
-                <w:szCs w:val="18"/>
-              </w:rPr>
-            </w:pPr>
-            <w:r>
-              <w:rPr>
-                <w:b w:val="false"/>
-                <w:bCs w:val="false"/>
-                <w:sz w:val="18"/>
-                <w:szCs w:val="18"/>
-              </w:rPr>
-              <w:t>DESAYUNO CONTINENTAL Y ARROZ CON CARNE</w:t>
-            </w:r>
-          </w:p>
-        </w:tc>
-        <w:tc>
-          <w:tcPr>
-            <w:tcW w:w="2445" w:type="dxa"/>
-            <w:gridSpan w:val="4"/>
-            <w:tcBorders>
-              <w:left w:val="single" w:sz="4" w:space="0" w:color="000000"/>
-              <w:bottom w:val="single" w:sz="4" w:space="0" w:color="000000"/>
-            </w:tcBorders>
-            <w:vAlign w:val="center"/>
-          </w:tcPr>
-          <w:p>
-            <w:pPr>
-              <w:pStyle w:val="Normal"/>
-              <w:widowControl w:val="false"/>
-              <w:snapToGrid w:val="false"/>
-              <w:spacing w:lineRule="auto" w:line="240" w:before="0" w:after="0"/>
-              <w:jc w:val="center"/>
-              <w:rPr>
-                <w:b w:val="false"/>
-                <w:b w:val="false"/>
-                <w:bCs w:val="false"/>
-                <w:sz w:val="18"/>
-                <w:szCs w:val="18"/>
-              </w:rPr>
-            </w:pPr>
-            <w:r>
-              <w:rPr>
-                <w:b w:val="false"/>
-                <w:bCs w:val="false"/>
-                <w:sz w:val="18"/>
-                <w:szCs w:val="18"/>
-              </w:rPr>
-              <w:t>001-001-000000989</w:t>
-            </w:r>
-          </w:p>
-        </w:tc>
-        <w:tc>
-          <w:tcPr>
-            <w:tcW w:w="2641" w:type="dxa"/>
-            <w:gridSpan w:val="4"/>
-            <w:tcBorders>
-              <w:left w:val="single" w:sz="4" w:space="0" w:color="000000"/>
-              <w:bottom w:val="single" w:sz="4" w:space="0" w:color="000000"/>
-              <w:right w:val="single" w:sz="4" w:space="0" w:color="000000"/>
-            </w:tcBorders>
-            <w:vAlign w:val="center"/>
-          </w:tcPr>
-          <w:p>
-            <w:pPr>
-              <w:pStyle w:val="Normal"/>
-              <w:widowControl w:val="false"/>
-              <w:snapToGrid w:val="false"/>
-              <w:spacing w:lineRule="auto" w:line="240" w:before="0" w:after="0"/>
-              <w:jc w:val="center"/>
-              <w:rPr>
-                <w:b w:val="false"/>
-                <w:b w:val="false"/>
-                <w:bCs w:val="false"/>
-                <w:sz w:val="18"/>
-                <w:szCs w:val="18"/>
-              </w:rPr>
-            </w:pPr>
-            <w:r>
-              <w:rPr>
-                <w:b w:val="false"/>
-                <w:bCs w:val="false"/>
-                <w:sz w:val="18"/>
-                <w:szCs w:val="18"/>
-              </w:rPr>
-              <w:t>10.00</w:t>
-            </w:r>
-          </w:p>
-        </w:tc>
-      </w:tr>
-      <w:tr>
-        <w:trPr>
-          <w:trHeight w:val="263" w:hRule="atLeast"/>
-        </w:trPr>
-        <w:tc>
-          <w:tcPr>
-            <w:tcW w:w="2445" w:type="dxa"/>
-            <w:gridSpan w:val="4"/>
-            <w:tcBorders>
-              <w:left w:val="single" w:sz="4" w:space="0" w:color="000000"/>
-              <w:bottom w:val="single" w:sz="4" w:space="0" w:color="000000"/>
-            </w:tcBorders>
-            <w:vAlign w:val="center"/>
-          </w:tcPr>
-          <w:p>
-            <w:pPr>
-              <w:pStyle w:val="Normal"/>
-              <w:widowControl w:val="false"/>
-              <w:snapToGrid w:val="false"/>
-              <w:spacing w:lineRule="auto" w:line="240" w:before="0" w:after="0"/>
-              <w:jc w:val="center"/>
-              <w:rPr>
-                <w:rFonts w:ascii="Century Gothic" w:hAnsi="Century Gothic" w:cs="Arial"/>
-                <w:b w:val="false"/>
-                <w:b w:val="false"/>
-                <w:bCs w:val="false"/>
-                <w:sz w:val="18"/>
-                <w:szCs w:val="18"/>
-                <w:highlight w:val="none"/>
-                <w:shd w:fill="auto" w:val="clear"/>
-              </w:rPr>
-            </w:pPr>
-            <w:r>
-              <w:rPr>
-                <w:rFonts w:cs="Arial" w:ascii="Century Gothic" w:hAnsi="Century Gothic"/>
-                <w:b w:val="false"/>
-                <w:bCs w:val="false"/>
-                <w:sz w:val="18"/>
-                <w:szCs w:val="18"/>
-                <w:shd w:fill="auto" w:val="clear"/>
-              </w:rPr>
-              <w:t>16-DIC-2022</w:t>
-            </w:r>
-          </w:p>
-        </w:tc>
-        <w:tc>
-          <w:tcPr>
-            <w:tcW w:w="2445" w:type="dxa"/>
-            <w:gridSpan w:val="5"/>
-            <w:tcBorders>
-              <w:left w:val="single" w:sz="4" w:space="0" w:color="000000"/>
-              <w:bottom w:val="single" w:sz="4" w:space="0" w:color="000000"/>
-            </w:tcBorders>
-            <w:vAlign w:val="center"/>
-          </w:tcPr>
-          <w:p>
-            <w:pPr>
-              <w:pStyle w:val="Normal"/>
-              <w:widowControl w:val="false"/>
-              <w:snapToGrid w:val="false"/>
-              <w:spacing w:lineRule="auto" w:line="240" w:before="0" w:after="0"/>
-              <w:jc w:val="center"/>
-              <w:rPr>
-                <w:b w:val="false"/>
-                <w:b w:val="false"/>
-                <w:bCs w:val="false"/>
-                <w:sz w:val="18"/>
-                <w:szCs w:val="18"/>
-              </w:rPr>
-            </w:pPr>
-            <w:r>
-              <w:rPr>
-                <w:b w:val="false"/>
-                <w:bCs w:val="false"/>
-                <w:sz w:val="18"/>
-                <w:szCs w:val="18"/>
-              </w:rPr>
-              <w:t>BOLON + JUGO Y COSTILLA AZADA</w:t>
-            </w:r>
-          </w:p>
-        </w:tc>
-        <w:tc>
-          <w:tcPr>
-            <w:tcW w:w="2445" w:type="dxa"/>
-            <w:gridSpan w:val="4"/>
-            <w:tcBorders>
-              <w:left w:val="single" w:sz="4" w:space="0" w:color="000000"/>
-              <w:bottom w:val="single" w:sz="4" w:space="0" w:color="000000"/>
-            </w:tcBorders>
-            <w:vAlign w:val="center"/>
-          </w:tcPr>
-          <w:p>
-            <w:pPr>
-              <w:pStyle w:val="Normal"/>
-              <w:widowControl w:val="false"/>
-              <w:snapToGrid w:val="false"/>
-              <w:spacing w:lineRule="auto" w:line="240" w:before="0" w:after="0"/>
-              <w:jc w:val="center"/>
-              <w:rPr>
-                <w:b w:val="false"/>
-                <w:b w:val="false"/>
-                <w:bCs w:val="false"/>
-                <w:sz w:val="18"/>
-                <w:szCs w:val="18"/>
-              </w:rPr>
-            </w:pPr>
-            <w:r>
-              <w:rPr>
-                <w:b w:val="false"/>
-                <w:bCs w:val="false"/>
-                <w:sz w:val="18"/>
-                <w:szCs w:val="18"/>
-              </w:rPr>
-              <w:t>001-001-000000991</w:t>
-            </w:r>
-          </w:p>
-        </w:tc>
-        <w:tc>
-          <w:tcPr>
-            <w:tcW w:w="2641" w:type="dxa"/>
-            <w:gridSpan w:val="4"/>
-            <w:tcBorders>
-              <w:left w:val="single" w:sz="4" w:space="0" w:color="000000"/>
-              <w:bottom w:val="single" w:sz="4" w:space="0" w:color="000000"/>
-              <w:right w:val="single" w:sz="4" w:space="0" w:color="000000"/>
-            </w:tcBorders>
-            <w:vAlign w:val="center"/>
-          </w:tcPr>
-          <w:p>
-            <w:pPr>
-              <w:pStyle w:val="Normal"/>
-              <w:widowControl w:val="false"/>
-              <w:snapToGrid w:val="false"/>
-              <w:spacing w:lineRule="auto" w:line="240" w:before="0" w:after="0"/>
-              <w:jc w:val="center"/>
-              <w:rPr>
-                <w:b w:val="false"/>
-                <w:b w:val="false"/>
-                <w:bCs w:val="false"/>
-                <w:sz w:val="18"/>
-                <w:szCs w:val="18"/>
-              </w:rPr>
-            </w:pPr>
-            <w:r>
-              <w:rPr>
-                <w:b w:val="false"/>
-                <w:bCs w:val="false"/>
-                <w:sz w:val="18"/>
-                <w:szCs w:val="18"/>
-              </w:rPr>
-              <w:t>9.5</w:t>
-            </w:r>
-          </w:p>
-        </w:tc>
-      </w:tr>
-      <w:tr>
-        <w:trPr>
-          <w:trHeight w:val="263" w:hRule="atLeast"/>
-        </w:trPr>
-        <w:tc>
-          <w:tcPr>
-            <w:tcW w:w="2445" w:type="dxa"/>
-            <w:gridSpan w:val="4"/>
-            <w:tcBorders>
-              <w:left w:val="single" w:sz="4" w:space="0" w:color="000000"/>
-              <w:bottom w:val="single" w:sz="4" w:space="0" w:color="000000"/>
-            </w:tcBorders>
-            <w:vAlign w:val="center"/>
-          </w:tcPr>
-          <w:p>
-            <w:pPr>
-              <w:pStyle w:val="Normal"/>
-              <w:widowControl w:val="false"/>
-              <w:snapToGrid w:val="false"/>
-              <w:spacing w:lineRule="auto" w:line="240" w:before="0" w:after="0"/>
-              <w:jc w:val="center"/>
-              <w:rPr>
-                <w:rFonts w:ascii="Century Gothic" w:hAnsi="Century Gothic" w:cs="Arial"/>
-                <w:b w:val="false"/>
-                <w:b w:val="false"/>
-                <w:bCs w:val="false"/>
-                <w:sz w:val="18"/>
-                <w:szCs w:val="18"/>
-                <w:highlight w:val="none"/>
-                <w:shd w:fill="auto" w:val="clear"/>
-              </w:rPr>
-            </w:pPr>
-            <w:r>
-              <w:rPr>
-                <w:rFonts w:cs="Arial" w:ascii="Century Gothic" w:hAnsi="Century Gothic"/>
-                <w:b w:val="false"/>
-                <w:bCs w:val="false"/>
-                <w:sz w:val="18"/>
-                <w:szCs w:val="18"/>
-                <w:shd w:fill="auto" w:val="clear"/>
-              </w:rPr>
-            </w:r>
-          </w:p>
-        </w:tc>
-        <w:tc>
-          <w:tcPr>
-            <w:tcW w:w="2445" w:type="dxa"/>
-            <w:gridSpan w:val="5"/>
-            <w:tcBorders>
-              <w:left w:val="single" w:sz="4" w:space="0" w:color="000000"/>
-              <w:bottom w:val="single" w:sz="4" w:space="0" w:color="000000"/>
-            </w:tcBorders>
-            <w:vAlign w:val="center"/>
-          </w:tcPr>
-          <w:p>
-            <w:pPr>
-              <w:pStyle w:val="Normal"/>
-              <w:widowControl w:val="false"/>
-              <w:snapToGrid w:val="false"/>
-              <w:spacing w:lineRule="auto" w:line="240" w:before="0" w:after="0"/>
-              <w:jc w:val="center"/>
-              <w:rPr>
-                <w:b w:val="false"/>
-                <w:b w:val="false"/>
-                <w:bCs w:val="false"/>
-                <w:sz w:val="18"/>
-                <w:szCs w:val="18"/>
-              </w:rPr>
-            </w:pPr>
-            <w:r>
-              <w:rPr>
-                <w:b w:val="false"/>
-                <w:bCs w:val="false"/>
-                <w:sz w:val="18"/>
-                <w:szCs w:val="18"/>
-              </w:rPr>
-            </w:r>
-          </w:p>
-        </w:tc>
-        <w:tc>
-          <w:tcPr>
-            <w:tcW w:w="2445" w:type="dxa"/>
-            <w:gridSpan w:val="4"/>
-            <w:tcBorders>
-              <w:left w:val="single" w:sz="4" w:space="0" w:color="000000"/>
-              <w:bottom w:val="single" w:sz="4" w:space="0" w:color="000000"/>
-            </w:tcBorders>
-            <w:vAlign w:val="center"/>
-          </w:tcPr>
-          <w:p>
-            <w:pPr>
-              <w:pStyle w:val="Normal"/>
-              <w:widowControl w:val="false"/>
-              <w:snapToGrid w:val="false"/>
-              <w:spacing w:lineRule="auto" w:line="240" w:before="0" w:after="0"/>
-              <w:jc w:val="center"/>
-              <w:rPr>
-                <w:b w:val="false"/>
-                <w:b w:val="false"/>
-                <w:bCs w:val="false"/>
-                <w:sz w:val="18"/>
-                <w:szCs w:val="18"/>
-              </w:rPr>
-            </w:pPr>
-            <w:r>
-              <w:rPr>
-                <w:b w:val="false"/>
-                <w:bCs w:val="false"/>
-                <w:sz w:val="18"/>
-                <w:szCs w:val="18"/>
-              </w:rPr>
-              <w:t>TOTAL</w:t>
-            </w:r>
-          </w:p>
-        </w:tc>
-        <w:tc>
-          <w:tcPr>
-            <w:tcW w:w="2641" w:type="dxa"/>
-            <w:gridSpan w:val="4"/>
-            <w:tcBorders>
-              <w:left w:val="single" w:sz="4" w:space="0" w:color="000000"/>
-              <w:bottom w:val="single" w:sz="4" w:space="0" w:color="000000"/>
-              <w:right w:val="single" w:sz="4" w:space="0" w:color="000000"/>
-            </w:tcBorders>
-            <w:vAlign w:val="center"/>
-          </w:tcPr>
-          <w:p>
-            <w:pPr>
-              <w:pStyle w:val="Normal"/>
-              <w:widowControl w:val="false"/>
-              <w:snapToGrid w:val="false"/>
-              <w:spacing w:lineRule="auto" w:line="240" w:before="0" w:after="0"/>
-              <w:jc w:val="center"/>
-              <w:rPr>
-                <w:b w:val="false"/>
-                <w:b w:val="false"/>
-                <w:bCs w:val="false"/>
-                <w:sz w:val="18"/>
-                <w:szCs w:val="18"/>
-              </w:rPr>
-            </w:pPr>
-            <w:r>
-              <w:rPr>
-                <w:b w:val="false"/>
-                <w:bCs w:val="false"/>
-                <w:sz w:val="18"/>
-                <w:szCs w:val="18"/>
-              </w:rPr>
-              <w:t>57.20</w:t>
-            </w:r>
-          </w:p>
-        </w:tc>
-      </w:tr>
-      <w:tr>
-        <w:trPr>
-          <w:trHeight w:val="263" w:hRule="atLeast"/>
-        </w:trPr>
-        <w:tc>
-          <w:tcPr>
-            <w:tcW w:w="9976" w:type="dxa"/>
-            <w:gridSpan w:val="17"/>
-            <w:tcBorders>
               <w:left w:val="single" w:sz="4" w:space="0" w:color="000000"/>
               <w:bottom w:val="single" w:sz="4" w:space="0" w:color="000000"/>
               <w:right w:val="single" w:sz="4" w:space="0" w:color="000000"/>
@@ -5210,7 +3361,7 @@
         <w:tc>
           <w:tcPr>
             <w:tcW w:w="3653" w:type="dxa"/>
-            <w:gridSpan w:val="8"/>
+            <w:gridSpan w:val="6"/>
             <w:tcBorders>
               <w:top w:val="single" w:sz="4" w:space="0" w:color="000000"/>
               <w:left w:val="single" w:sz="4" w:space="0" w:color="000000"/>
@@ -5278,7 +3429,7 @@
         <w:tc>
           <w:tcPr>
             <w:tcW w:w="2388" w:type="dxa"/>
-            <w:gridSpan w:val="3"/>
+            <w:gridSpan w:val="2"/>
             <w:tcBorders>
               <w:top w:val="single" w:sz="4" w:space="0" w:color="000000"/>
               <w:left w:val="single" w:sz="4" w:space="0" w:color="000000"/>
@@ -5336,7 +3487,7 @@
         <w:tc>
           <w:tcPr>
             <w:tcW w:w="3935" w:type="dxa"/>
-            <w:gridSpan w:val="6"/>
+            <w:gridSpan w:val="4"/>
             <w:tcBorders>
               <w:top w:val="single" w:sz="4" w:space="0" w:color="000000"/>
               <w:left w:val="single" w:sz="4" w:space="0" w:color="000000"/>
@@ -5428,7 +3579,7 @@
         <w:tc>
           <w:tcPr>
             <w:tcW w:w="9947" w:type="dxa"/>
-            <w:gridSpan w:val="16"/>
+            <w:gridSpan w:val="11"/>
             <w:tcBorders>
               <w:top w:val="single" w:sz="4" w:space="0" w:color="000000"/>
               <w:left w:val="single" w:sz="4" w:space="0" w:color="000000"/>
@@ -5502,7 +3653,7 @@
         <w:tc>
           <w:tcPr>
             <w:tcW w:w="4955" w:type="dxa"/>
-            <w:gridSpan w:val="9"/>
+            <w:gridSpan w:val="6"/>
             <w:tcBorders>
               <w:top w:val="single" w:sz="4" w:space="0" w:color="000000"/>
               <w:left w:val="single" w:sz="4" w:space="0" w:color="000000"/>
@@ -5586,7 +3737,7 @@
         <w:tc>
           <w:tcPr>
             <w:tcW w:w="4992" w:type="dxa"/>
-            <w:gridSpan w:val="7"/>
+            <w:gridSpan w:val="5"/>
             <w:vMerge w:val="restart"/>
             <w:tcBorders>
               <w:top w:val="single" w:sz="4" w:space="0" w:color="000000"/>
@@ -5698,7 +3849,7 @@
         <w:tc>
           <w:tcPr>
             <w:tcW w:w="4955" w:type="dxa"/>
-            <w:gridSpan w:val="9"/>
+            <w:gridSpan w:val="6"/>
             <w:tcBorders>
               <w:left w:val="single" w:sz="4" w:space="0" w:color="000000"/>
               <w:bottom w:val="single" w:sz="4" w:space="0" w:color="000000"/>
@@ -5784,7 +3935,7 @@
         <w:tc>
           <w:tcPr>
             <w:tcW w:w="4992" w:type="dxa"/>
-            <w:gridSpan w:val="7"/>
+            <w:gridSpan w:val="5"/>
             <w:vMerge w:val="continue"/>
             <w:tcBorders>
               <w:left w:val="single" w:sz="4" w:space="0" w:color="000000"/>
@@ -5846,7 +3997,7 @@
         <w:tc>
           <w:tcPr>
             <w:tcW w:w="9947" w:type="dxa"/>
-            <w:gridSpan w:val="16"/>
+            <w:gridSpan w:val="11"/>
             <w:tcBorders>
               <w:top w:val="single" w:sz="4" w:space="0" w:color="000000"/>
               <w:left w:val="single" w:sz="4" w:space="0" w:color="000000"/>
@@ -5917,7 +4068,7 @@
         <w:tc>
           <w:tcPr>
             <w:tcW w:w="4955" w:type="dxa"/>
-            <w:gridSpan w:val="9"/>
+            <w:gridSpan w:val="6"/>
             <w:tcBorders>
               <w:left w:val="single" w:sz="4" w:space="0" w:color="000000"/>
             </w:tcBorders>
@@ -5951,7 +4102,7 @@
         <w:tc>
           <w:tcPr>
             <w:tcW w:w="4992" w:type="dxa"/>
-            <w:gridSpan w:val="7"/>
+            <w:gridSpan w:val="5"/>
             <w:tcBorders>
               <w:left w:val="single" w:sz="4" w:space="0" w:color="000000"/>
               <w:right w:val="single" w:sz="4" w:space="0" w:color="000000"/>
@@ -6021,7 +4172,7 @@
         <w:tc>
           <w:tcPr>
             <w:tcW w:w="4955" w:type="dxa"/>
-            <w:gridSpan w:val="9"/>
+            <w:gridSpan w:val="6"/>
             <w:tcBorders>
               <w:left w:val="single" w:sz="4" w:space="0" w:color="000000"/>
               <w:bottom w:val="single" w:sz="4" w:space="0" w:color="000000"/>
@@ -6222,7 +4373,7 @@
         <w:tc>
           <w:tcPr>
             <w:tcW w:w="4992" w:type="dxa"/>
-            <w:gridSpan w:val="7"/>
+            <w:gridSpan w:val="5"/>
             <w:tcBorders>
               <w:left w:val="single" w:sz="4" w:space="0" w:color="000000"/>
               <w:bottom w:val="single" w:sz="4" w:space="0" w:color="000000"/>
